--- a/fight-data/threat_models/Word/FGT5032.003  rApps.docx
+++ b/fight-data/threat_models/Word/FGT5032.003  rApps.docx
@@ -4,6 +4,8 @@
   <w:body>
     <w:p>
       <w:pPr>
+        <w:shd w:val="clear" w:color="auto" w:fill="FFFFFF" w:themeFill="background1"/>
+        <w:spacing w:before="120" w:after="120"/>
         <w:rPr>
           <w:rFonts w:ascii="Arial" w:eastAsia="Arial" w:hAnsi="Arial" w:cs="Arial"/>
           <w:sz w:val="44"/>
@@ -12,175 +14,854 @@
       </w:pPr>
       <w:r>
         <w:rPr>
-          <w:rFonts w:ascii="Arial" w:eastAsia="Arial" w:hAnsi="Arial" w:cs="Arial"/>
+          <w:rFonts w:ascii="Arial" w:hAnsi="Arial" w:cs="Arial"/>
           <w:sz w:val="44"/>
           <w:szCs w:val="44"/>
-        </w:rPr>
-        <w:t>FGT50</w:t>
-      </w:r>
-      <w:r>
-        <w:rPr>
-          <w:rFonts w:ascii="Arial" w:eastAsia="Arial" w:hAnsi="Arial" w:cs="Arial"/>
+          <w:shd w:val="clear" w:color="auto" w:fill="FFFFFF"/>
+        </w:rPr>
+        <w:t>FGT5032.00</w:t>
+      </w:r>
+      <w:r>
+        <w:rPr>
+          <w:rFonts w:ascii="Arial" w:hAnsi="Arial" w:cs="Arial"/>
           <w:sz w:val="44"/>
           <w:szCs w:val="44"/>
-        </w:rPr>
-        <w:t>32.003</w:t>
-      </w:r>
-      <w:r>
-        <w:rPr>
-          <w:rFonts w:ascii="Arial" w:eastAsia="Arial" w:hAnsi="Arial" w:cs="Arial"/>
+          <w:shd w:val="clear" w:color="auto" w:fill="FFFFFF"/>
+        </w:rPr>
+        <w:t>3</w:t>
+      </w:r>
+      <w:r>
+        <w:rPr>
+          <w:rFonts w:ascii="Arial" w:hAnsi="Arial" w:cs="Arial"/>
           <w:sz w:val="44"/>
           <w:szCs w:val="44"/>
+          <w:shd w:val="clear" w:color="auto" w:fill="FFFFFF"/>
         </w:rPr>
         <w:t xml:space="preserve"> </w:t>
       </w:r>
-      <w:r>
-        <w:rPr>
-          <w:rFonts w:ascii="Arial" w:eastAsia="Arial" w:hAnsi="Arial" w:cs="Arial"/>
+      <w:proofErr w:type="spellStart"/>
+      <w:r>
+        <w:rPr>
+          <w:rFonts w:ascii="Arial" w:hAnsi="Arial" w:cs="Arial"/>
           <w:sz w:val="44"/>
           <w:szCs w:val="44"/>
-        </w:rPr>
-        <w:t>r</w:t>
-      </w:r>
-      <w:r>
-        <w:rPr>
-          <w:rFonts w:ascii="Arial" w:eastAsia="Arial" w:hAnsi="Arial" w:cs="Arial"/>
+          <w:shd w:val="clear" w:color="auto" w:fill="FFFFFF"/>
+        </w:rPr>
+        <w:t>gNodeB</w:t>
+      </w:r>
+      <w:proofErr w:type="spellEnd"/>
+      <w:r>
+        <w:rPr>
+          <w:rFonts w:ascii="Arial" w:hAnsi="Arial" w:cs="Arial"/>
           <w:sz w:val="44"/>
           <w:szCs w:val="44"/>
-        </w:rPr>
-        <w:t>-App</w:t>
-      </w:r>
+          <w:shd w:val="clear" w:color="auto" w:fill="FFFFFF"/>
+        </w:rPr>
+        <w:t xml:space="preserve"> Component Manipulation: </w:t>
+      </w:r>
+      <w:proofErr w:type="spellStart"/>
+      <w:r>
+        <w:rPr>
+          <w:rFonts w:ascii="Arial" w:hAnsi="Arial" w:cs="Arial"/>
+          <w:sz w:val="44"/>
+          <w:szCs w:val="44"/>
+          <w:shd w:val="clear" w:color="auto" w:fill="FFFFFF"/>
+        </w:rPr>
+        <w:t>rApps</w:t>
+      </w:r>
+      <w:proofErr w:type="spellEnd"/>
+    </w:p>
+    <w:tbl>
+      <w:tblPr>
+        <w:tblStyle w:val="TableGrid"/>
+        <w:tblW w:w="0" w:type="auto"/>
+        <w:tblLook w:val="04A0" w:firstRow="1" w:lastRow="0" w:firstColumn="1" w:lastColumn="0" w:noHBand="0" w:noVBand="1"/>
+      </w:tblPr>
+      <w:tblGrid>
+        <w:gridCol w:w="1869"/>
+        <w:gridCol w:w="1864"/>
+        <w:gridCol w:w="1882"/>
+        <w:gridCol w:w="1997"/>
+        <w:gridCol w:w="1738"/>
+      </w:tblGrid>
+      <w:tr>
+        <w:trPr>
+          <w:trHeight w:val="287"/>
+        </w:trPr>
+        <w:tc>
+          <w:tcPr>
+            <w:tcW w:w="1869" w:type="dxa"/>
+          </w:tcPr>
+          <w:p>
+            <w:pPr>
+              <w:spacing w:before="120" w:after="120"/>
+              <w:rPr>
+                <w:rFonts w:ascii="Arial" w:eastAsia="Arial" w:hAnsi="Arial" w:cs="Arial"/>
+                <w:sz w:val="22"/>
+                <w:szCs w:val="22"/>
+              </w:rPr>
+            </w:pPr>
+            <w:r>
+              <w:rPr>
+                <w:rFonts w:ascii="Arial" w:eastAsia="Arial" w:hAnsi="Arial" w:cs="Arial"/>
+                <w:sz w:val="22"/>
+                <w:szCs w:val="22"/>
+              </w:rPr>
+              <w:t>Date</w:t>
+            </w:r>
+          </w:p>
+        </w:tc>
+        <w:tc>
+          <w:tcPr>
+            <w:tcW w:w="1864" w:type="dxa"/>
+          </w:tcPr>
+          <w:p>
+            <w:pPr>
+              <w:spacing w:before="120" w:after="120"/>
+              <w:rPr>
+                <w:rFonts w:ascii="Arial" w:eastAsia="Arial" w:hAnsi="Arial" w:cs="Arial"/>
+                <w:sz w:val="22"/>
+                <w:szCs w:val="22"/>
+              </w:rPr>
+            </w:pPr>
+            <w:r>
+              <w:rPr>
+                <w:rFonts w:ascii="Arial" w:eastAsia="Arial" w:hAnsi="Arial" w:cs="Arial"/>
+                <w:sz w:val="22"/>
+                <w:szCs w:val="22"/>
+              </w:rPr>
+              <w:t>Who</w:t>
+            </w:r>
+          </w:p>
+        </w:tc>
+        <w:tc>
+          <w:tcPr>
+            <w:tcW w:w="1882" w:type="dxa"/>
+          </w:tcPr>
+          <w:p>
+            <w:pPr>
+              <w:spacing w:before="120" w:after="120"/>
+              <w:rPr>
+                <w:rFonts w:ascii="Arial" w:eastAsia="Arial" w:hAnsi="Arial" w:cs="Arial"/>
+                <w:sz w:val="22"/>
+                <w:szCs w:val="22"/>
+              </w:rPr>
+            </w:pPr>
+            <w:r>
+              <w:rPr>
+                <w:rFonts w:ascii="Arial" w:eastAsia="Arial" w:hAnsi="Arial" w:cs="Arial"/>
+                <w:sz w:val="22"/>
+                <w:szCs w:val="22"/>
+              </w:rPr>
+              <w:t>Current text</w:t>
+            </w:r>
+          </w:p>
+        </w:tc>
+        <w:tc>
+          <w:tcPr>
+            <w:tcW w:w="1997" w:type="dxa"/>
+          </w:tcPr>
+          <w:p>
+            <w:pPr>
+              <w:spacing w:before="120" w:after="120"/>
+              <w:rPr>
+                <w:rFonts w:ascii="Arial" w:eastAsia="Arial" w:hAnsi="Arial" w:cs="Arial"/>
+                <w:sz w:val="22"/>
+                <w:szCs w:val="22"/>
+              </w:rPr>
+            </w:pPr>
+            <w:r>
+              <w:rPr>
+                <w:rFonts w:ascii="Arial" w:eastAsia="Arial" w:hAnsi="Arial" w:cs="Arial"/>
+                <w:sz w:val="22"/>
+                <w:szCs w:val="22"/>
+              </w:rPr>
+              <w:t>P</w:t>
+            </w:r>
+            <w:r>
+              <w:rPr>
+                <w:rFonts w:ascii="Arial" w:eastAsia="Arial" w:hAnsi="Arial" w:cs="Arial"/>
+                <w:sz w:val="22"/>
+                <w:szCs w:val="22"/>
+              </w:rPr>
+              <w:t>roposed</w:t>
+            </w:r>
+            <w:r>
+              <w:rPr>
+                <w:rFonts w:ascii="Arial" w:eastAsia="Arial" w:hAnsi="Arial" w:cs="Arial"/>
+                <w:sz w:val="22"/>
+                <w:szCs w:val="22"/>
+              </w:rPr>
+              <w:t xml:space="preserve"> text</w:t>
+            </w:r>
+          </w:p>
+        </w:tc>
+        <w:tc>
+          <w:tcPr>
+            <w:tcW w:w="1738" w:type="dxa"/>
+          </w:tcPr>
+          <w:p>
+            <w:pPr>
+              <w:spacing w:before="120" w:after="120"/>
+              <w:rPr>
+                <w:rFonts w:ascii="Arial" w:eastAsia="Arial" w:hAnsi="Arial" w:cs="Arial"/>
+                <w:sz w:val="22"/>
+                <w:szCs w:val="22"/>
+              </w:rPr>
+            </w:pPr>
+            <w:r>
+              <w:rPr>
+                <w:rFonts w:ascii="Arial" w:eastAsia="Arial" w:hAnsi="Arial" w:cs="Arial"/>
+                <w:sz w:val="22"/>
+                <w:szCs w:val="22"/>
+              </w:rPr>
+              <w:t>Final text</w:t>
+            </w:r>
+          </w:p>
+        </w:tc>
+      </w:tr>
+      <w:tr>
+        <w:tc>
+          <w:tcPr>
+            <w:tcW w:w="1869" w:type="dxa"/>
+          </w:tcPr>
+          <w:p>
+            <w:pPr>
+              <w:spacing w:before="120" w:after="120"/>
+              <w:rPr>
+                <w:rFonts w:ascii="Arial" w:eastAsia="Arial" w:hAnsi="Arial" w:cs="Arial"/>
+                <w:sz w:val="22"/>
+                <w:szCs w:val="22"/>
+              </w:rPr>
+            </w:pPr>
+          </w:p>
+        </w:tc>
+        <w:tc>
+          <w:tcPr>
+            <w:tcW w:w="1864" w:type="dxa"/>
+          </w:tcPr>
+          <w:p>
+            <w:pPr>
+              <w:spacing w:before="120" w:after="120"/>
+              <w:rPr>
+                <w:rFonts w:ascii="Arial" w:eastAsia="Arial" w:hAnsi="Arial" w:cs="Arial"/>
+                <w:sz w:val="22"/>
+                <w:szCs w:val="22"/>
+              </w:rPr>
+            </w:pPr>
+          </w:p>
+        </w:tc>
+        <w:tc>
+          <w:tcPr>
+            <w:tcW w:w="1882" w:type="dxa"/>
+          </w:tcPr>
+          <w:p>
+            <w:pPr>
+              <w:spacing w:before="120" w:after="120"/>
+              <w:rPr>
+                <w:rFonts w:ascii="Arial" w:eastAsia="Arial" w:hAnsi="Arial" w:cs="Arial"/>
+                <w:sz w:val="22"/>
+                <w:szCs w:val="22"/>
+              </w:rPr>
+            </w:pPr>
+          </w:p>
+        </w:tc>
+        <w:tc>
+          <w:tcPr>
+            <w:tcW w:w="1997" w:type="dxa"/>
+          </w:tcPr>
+          <w:p>
+            <w:pPr>
+              <w:spacing w:before="120" w:after="120"/>
+              <w:rPr>
+                <w:rFonts w:ascii="Arial" w:eastAsia="Arial" w:hAnsi="Arial" w:cs="Arial"/>
+                <w:sz w:val="22"/>
+                <w:szCs w:val="22"/>
+              </w:rPr>
+            </w:pPr>
+          </w:p>
+        </w:tc>
+        <w:tc>
+          <w:tcPr>
+            <w:tcW w:w="1738" w:type="dxa"/>
+          </w:tcPr>
+          <w:p>
+            <w:pPr>
+              <w:spacing w:before="120" w:after="120"/>
+              <w:rPr>
+                <w:rFonts w:ascii="Arial" w:eastAsia="Arial" w:hAnsi="Arial" w:cs="Arial"/>
+                <w:sz w:val="22"/>
+                <w:szCs w:val="22"/>
+              </w:rPr>
+            </w:pPr>
+          </w:p>
+        </w:tc>
+      </w:tr>
+      <w:tr>
+        <w:tc>
+          <w:tcPr>
+            <w:tcW w:w="1869" w:type="dxa"/>
+          </w:tcPr>
+          <w:p>
+            <w:pPr>
+              <w:spacing w:before="120" w:after="120"/>
+              <w:rPr>
+                <w:rFonts w:ascii="Arial" w:eastAsia="Arial" w:hAnsi="Arial" w:cs="Arial"/>
+                <w:sz w:val="22"/>
+                <w:szCs w:val="22"/>
+              </w:rPr>
+            </w:pPr>
+          </w:p>
+        </w:tc>
+        <w:tc>
+          <w:tcPr>
+            <w:tcW w:w="1864" w:type="dxa"/>
+          </w:tcPr>
+          <w:p>
+            <w:pPr>
+              <w:spacing w:before="120" w:after="120"/>
+              <w:rPr>
+                <w:rFonts w:ascii="Arial" w:eastAsia="Arial" w:hAnsi="Arial" w:cs="Arial"/>
+                <w:sz w:val="22"/>
+                <w:szCs w:val="22"/>
+              </w:rPr>
+            </w:pPr>
+          </w:p>
+        </w:tc>
+        <w:tc>
+          <w:tcPr>
+            <w:tcW w:w="1882" w:type="dxa"/>
+          </w:tcPr>
+          <w:p>
+            <w:pPr>
+              <w:spacing w:before="120" w:after="120"/>
+              <w:rPr>
+                <w:rFonts w:ascii="Arial" w:eastAsia="Arial" w:hAnsi="Arial" w:cs="Arial"/>
+                <w:sz w:val="22"/>
+                <w:szCs w:val="22"/>
+              </w:rPr>
+            </w:pPr>
+          </w:p>
+        </w:tc>
+        <w:tc>
+          <w:tcPr>
+            <w:tcW w:w="1997" w:type="dxa"/>
+          </w:tcPr>
+          <w:p>
+            <w:pPr>
+              <w:spacing w:before="120" w:after="120"/>
+              <w:rPr>
+                <w:rFonts w:ascii="Arial" w:eastAsia="Arial" w:hAnsi="Arial" w:cs="Arial"/>
+                <w:sz w:val="22"/>
+                <w:szCs w:val="22"/>
+              </w:rPr>
+            </w:pPr>
+          </w:p>
+        </w:tc>
+        <w:tc>
+          <w:tcPr>
+            <w:tcW w:w="1738" w:type="dxa"/>
+          </w:tcPr>
+          <w:p>
+            <w:pPr>
+              <w:spacing w:before="120" w:after="120"/>
+              <w:rPr>
+                <w:rFonts w:ascii="Arial" w:eastAsia="Arial" w:hAnsi="Arial" w:cs="Arial"/>
+                <w:sz w:val="22"/>
+                <w:szCs w:val="22"/>
+              </w:rPr>
+            </w:pPr>
+          </w:p>
+        </w:tc>
+      </w:tr>
+    </w:tbl>
+    <w:p>
+      <w:pPr>
+        <w:rPr>
+          <w:rFonts w:ascii="Arial" w:eastAsia="Arial" w:hAnsi="Arial" w:cs="Arial"/>
+        </w:rPr>
+      </w:pPr>
     </w:p>
     <w:p>
       <w:pPr>
         <w:rPr>
           <w:rFonts w:ascii="Arial" w:eastAsia="Arial" w:hAnsi="Arial" w:cs="Arial"/>
-          <w:sz w:val="44"/>
-          <w:szCs w:val="44"/>
-        </w:rPr>
-      </w:pPr>
+          <w:lang w:val="en"/>
+        </w:rPr>
+      </w:pPr>
+      <w:r>
+        <w:rPr>
+          <w:rFonts w:ascii="Arial" w:eastAsia="Arial" w:hAnsi="Arial" w:cs="Arial"/>
+        </w:rPr>
+        <w:t xml:space="preserve">Description: </w:t>
+      </w:r>
     </w:p>
     <w:p>
       <w:pPr>
         <w:rPr>
           <w:rFonts w:ascii="Arial" w:eastAsia="Arial" w:hAnsi="Arial" w:cs="Arial"/>
-        </w:rPr>
-      </w:pPr>
-      <w:r>
-        <w:rPr>
-          <w:rFonts w:ascii="Arial" w:eastAsia="Arial" w:hAnsi="Arial" w:cs="Arial"/>
-        </w:rPr>
-        <w:t xml:space="preserve">Description: </w:t>
-      </w:r>
-      <w:r>
-        <w:rPr>
-          <w:rFonts w:ascii="Arial" w:eastAsia="Arial" w:hAnsi="Arial" w:cs="Arial"/>
-        </w:rPr>
-        <w:t xml:space="preserve">An adversary may compromise an </w:t>
-      </w:r>
-      <w:r>
-        <w:rPr>
-          <w:rFonts w:ascii="Arial" w:eastAsia="Arial" w:hAnsi="Arial" w:cs="Arial"/>
-        </w:rPr>
-        <w:t>r-</w:t>
-      </w:r>
-      <w:r>
-        <w:rPr>
-          <w:rFonts w:ascii="Arial" w:eastAsia="Arial" w:hAnsi="Arial" w:cs="Arial"/>
-        </w:rPr>
-        <w:t xml:space="preserve">App to affect </w:t>
-      </w:r>
-      <w:r>
-        <w:rPr>
-          <w:rFonts w:ascii="Arial" w:eastAsia="Arial" w:hAnsi="Arial" w:cs="Arial"/>
-        </w:rPr>
-        <w:t xml:space="preserve">the </w:t>
-      </w:r>
-      <w:r>
-        <w:rPr>
-          <w:rFonts w:ascii="Arial" w:eastAsia="Arial" w:hAnsi="Arial" w:cs="Arial"/>
-        </w:rPr>
-        <w:t>radio network configuration.</w:t>
-      </w:r>
+          <w:lang w:val="en"/>
+        </w:rPr>
+      </w:pPr>
     </w:p>
     <w:p>
       <w:pPr>
-        <w:rPr>
-          <w:rFonts w:ascii="Arial" w:eastAsia="Arial" w:hAnsi="Arial" w:cs="Arial"/>
-        </w:rPr>
-      </w:pPr>
+        <w:pStyle w:val="NormalWeb"/>
+        <w:shd w:val="clear" w:color="auto" w:fill="FFFFFF"/>
+        <w:spacing w:before="0" w:beforeAutospacing="0" w:after="240" w:afterAutospacing="0"/>
+        <w:rPr>
+          <w:rFonts w:ascii="Roboto" w:hAnsi="Roboto"/>
+        </w:rPr>
+      </w:pPr>
+      <w:r>
+        <w:rPr>
+          <w:rFonts w:ascii="Roboto" w:hAnsi="Roboto"/>
+        </w:rPr>
+        <w:t xml:space="preserve">An adversary may compromise an </w:t>
+      </w:r>
+      <w:proofErr w:type="spellStart"/>
+      <w:r>
+        <w:rPr>
+          <w:rFonts w:ascii="Roboto" w:hAnsi="Roboto"/>
+          <w:highlight w:val="yellow"/>
+        </w:rPr>
+        <w:t>rApp</w:t>
+      </w:r>
+      <w:proofErr w:type="spellEnd"/>
+      <w:r>
+        <w:rPr>
+          <w:rFonts w:ascii="Roboto" w:hAnsi="Roboto"/>
+        </w:rPr>
+        <w:t xml:space="preserve"> to affect the radio network configuration.</w:t>
+      </w:r>
     </w:p>
     <w:p>
       <w:pPr>
-        <w:rPr>
-          <w:rFonts w:ascii="Arial" w:eastAsia="Arial" w:hAnsi="Arial" w:cs="Arial"/>
-        </w:rPr>
-      </w:pPr>
-      <w:r>
-        <w:rPr>
-          <w:rFonts w:ascii="Arial" w:eastAsia="Arial" w:hAnsi="Arial" w:cs="Arial"/>
-        </w:rPr>
-        <w:t>O-RAN architecture includes the Radio Intelligence Controllers (RICs), which consists of the Non-RT RIC and the Near-RT RIC, to optimize radio resource management of gNB components. The Non-RT RIC is embedded in the Service and Management Orchestration function and hosts r</w:t>
-      </w:r>
-      <w:r>
-        <w:rPr>
-          <w:rFonts w:ascii="Arial" w:eastAsia="Arial" w:hAnsi="Arial" w:cs="Arial"/>
-        </w:rPr>
-        <w:t>-</w:t>
-      </w:r>
-      <w:r>
-        <w:rPr>
-          <w:rFonts w:ascii="Arial" w:eastAsia="Arial" w:hAnsi="Arial" w:cs="Arial"/>
-        </w:rPr>
-        <w:t xml:space="preserve">Apps to provide policy-based guidance, machine learning model management and enrichment information to the Near-RT RIC function for the purpose of RAN optimization. The Near-RT RIC is a logical function that enables near real-time control and optimization of the functions and resources of gNB components CU-CP, CU-UP and DU, steered via the policies and enrichment data provided from the </w:t>
+        <w:pStyle w:val="NormalWeb"/>
+        <w:shd w:val="clear" w:color="auto" w:fill="FFFFFF"/>
+        <w:spacing w:before="0" w:beforeAutospacing="0" w:after="240" w:afterAutospacing="0"/>
+        <w:rPr>
+          <w:rFonts w:ascii="Roboto" w:hAnsi="Roboto"/>
+        </w:rPr>
+      </w:pPr>
+      <w:r>
+        <w:rPr>
+          <w:rFonts w:ascii="Roboto" w:hAnsi="Roboto"/>
+        </w:rPr>
+        <w:t xml:space="preserve">O-RAN architecture includes the Radio Intelligence Controllers (RICs), which consists of the </w:t>
+      </w:r>
+      <w:r>
+        <w:rPr>
+          <w:rFonts w:ascii="Roboto" w:hAnsi="Roboto"/>
+          <w:highlight w:val="yellow"/>
+        </w:rPr>
+        <w:t>Non-Real-Time</w:t>
+      </w:r>
+      <w:r>
+        <w:rPr>
+          <w:rFonts w:ascii="Roboto" w:hAnsi="Roboto"/>
+          <w:highlight w:val="yellow"/>
+        </w:rPr>
+        <w:t xml:space="preserve"> Radio Intelligent Controller</w:t>
+      </w:r>
+      <w:r>
+        <w:rPr>
+          <w:rFonts w:ascii="Roboto" w:hAnsi="Roboto"/>
+          <w:highlight w:val="yellow"/>
+        </w:rPr>
+        <w:t xml:space="preserve"> (</w:t>
+      </w:r>
+      <w:r>
+        <w:rPr>
+          <w:rFonts w:ascii="Roboto" w:hAnsi="Roboto"/>
+          <w:highlight w:val="yellow"/>
+        </w:rPr>
+        <w:t>Non-RT RIC</w:t>
+      </w:r>
+      <w:r>
+        <w:rPr>
+          <w:rFonts w:ascii="Roboto" w:hAnsi="Roboto"/>
+          <w:highlight w:val="yellow"/>
+        </w:rPr>
+        <w:t>)</w:t>
+      </w:r>
+      <w:r>
+        <w:rPr>
+          <w:rFonts w:ascii="Roboto" w:hAnsi="Roboto"/>
+        </w:rPr>
+        <w:t xml:space="preserve"> and the </w:t>
+      </w:r>
+      <w:r>
+        <w:rPr>
+          <w:rFonts w:ascii="Roboto" w:hAnsi="Roboto"/>
+          <w:highlight w:val="yellow"/>
+        </w:rPr>
+        <w:t xml:space="preserve">Near-Real-Time </w:t>
+      </w:r>
+      <w:r>
+        <w:rPr>
+          <w:rFonts w:ascii="Roboto" w:hAnsi="Roboto"/>
+          <w:highlight w:val="yellow"/>
+        </w:rPr>
+        <w:t xml:space="preserve">Intelligent Controller </w:t>
+      </w:r>
+      <w:r>
+        <w:rPr>
+          <w:rFonts w:ascii="Roboto" w:hAnsi="Roboto"/>
+          <w:highlight w:val="yellow"/>
+        </w:rPr>
+        <w:t>(</w:t>
+      </w:r>
+      <w:r>
+        <w:rPr>
+          <w:rFonts w:ascii="Roboto" w:hAnsi="Roboto"/>
+          <w:highlight w:val="yellow"/>
+        </w:rPr>
+        <w:t>Near-RT RIC</w:t>
+      </w:r>
+      <w:r>
+        <w:rPr>
+          <w:rFonts w:ascii="Roboto" w:hAnsi="Roboto"/>
+          <w:highlight w:val="yellow"/>
+        </w:rPr>
+        <w:t>)</w:t>
+      </w:r>
+      <w:r>
+        <w:rPr>
+          <w:rFonts w:ascii="Roboto" w:hAnsi="Roboto"/>
+          <w:highlight w:val="yellow"/>
+        </w:rPr>
+        <w:t>,</w:t>
+      </w:r>
+      <w:r>
+        <w:rPr>
+          <w:rFonts w:ascii="Roboto" w:hAnsi="Roboto"/>
+        </w:rPr>
+        <w:t xml:space="preserve"> to optimize radio resource management of </w:t>
+      </w:r>
+      <w:proofErr w:type="spellStart"/>
+      <w:r>
+        <w:rPr>
+          <w:rFonts w:ascii="Roboto" w:hAnsi="Roboto"/>
+        </w:rPr>
+        <w:t>gNB</w:t>
+      </w:r>
+      <w:proofErr w:type="spellEnd"/>
+      <w:r>
+        <w:rPr>
+          <w:rFonts w:ascii="Roboto" w:hAnsi="Roboto"/>
+        </w:rPr>
+        <w:t xml:space="preserve"> components. The Non-RT RIC is embedded in the </w:t>
+      </w:r>
+      <w:r>
+        <w:rPr>
+          <w:rFonts w:ascii="Roboto" w:hAnsi="Roboto"/>
+          <w:highlight w:val="yellow"/>
+        </w:rPr>
+        <w:t>Service and Management</w:t>
+      </w:r>
+      <w:r>
+        <w:rPr>
+          <w:rFonts w:ascii="Roboto" w:hAnsi="Roboto"/>
+        </w:rPr>
+        <w:t xml:space="preserve"> </w:t>
+      </w:r>
+      <w:r>
+        <w:rPr>
+          <w:rFonts w:ascii="Roboto" w:hAnsi="Roboto"/>
+          <w:highlight w:val="yellow"/>
+        </w:rPr>
+        <w:t>Orchestration</w:t>
+      </w:r>
+      <w:r>
+        <w:rPr>
+          <w:rFonts w:ascii="Roboto" w:hAnsi="Roboto"/>
+        </w:rPr>
+        <w:t xml:space="preserve"> </w:t>
+      </w:r>
+      <w:r>
+        <w:rPr>
+          <w:rFonts w:ascii="Roboto" w:hAnsi="Roboto"/>
+          <w:highlight w:val="yellow"/>
+        </w:rPr>
+        <w:t>(SMO)</w:t>
+      </w:r>
+      <w:r>
+        <w:rPr>
+          <w:rFonts w:ascii="Roboto" w:hAnsi="Roboto"/>
+        </w:rPr>
+        <w:t xml:space="preserve"> </w:t>
+      </w:r>
+      <w:r>
+        <w:rPr>
+          <w:rFonts w:ascii="Roboto" w:hAnsi="Roboto"/>
+          <w:highlight w:val="yellow"/>
+        </w:rPr>
+        <w:t>framework</w:t>
+      </w:r>
+      <w:r>
+        <w:rPr>
+          <w:rFonts w:ascii="Roboto" w:hAnsi="Roboto"/>
+        </w:rPr>
+        <w:t xml:space="preserve"> </w:t>
+      </w:r>
+      <w:r>
+        <w:rPr>
+          <w:rFonts w:ascii="Roboto" w:hAnsi="Roboto"/>
+        </w:rPr>
+        <w:t xml:space="preserve">and hosts </w:t>
+      </w:r>
+      <w:proofErr w:type="spellStart"/>
+      <w:r>
+        <w:rPr>
+          <w:rFonts w:ascii="Roboto" w:hAnsi="Roboto"/>
+        </w:rPr>
+        <w:t>rApps</w:t>
+      </w:r>
+      <w:proofErr w:type="spellEnd"/>
+      <w:r>
+        <w:rPr>
+          <w:rFonts w:ascii="Roboto" w:hAnsi="Roboto"/>
+        </w:rPr>
+        <w:t xml:space="preserve"> to provide policy-based guidance, machine learning model management and enrichment information to the Near-RT RIC function for the purpose of RAN optimization. The Near-RT RIC is a logical function that</w:t>
+      </w:r>
+      <w:r>
+        <w:rPr>
+          <w:rFonts w:ascii="Roboto" w:hAnsi="Roboto"/>
+        </w:rPr>
+        <w:t xml:space="preserve"> </w:t>
+      </w:r>
+      <w:r>
+        <w:rPr>
+          <w:rFonts w:ascii="Roboto" w:hAnsi="Roboto"/>
+          <w:highlight w:val="yellow"/>
+        </w:rPr>
+        <w:t xml:space="preserve">hosts </w:t>
+      </w:r>
+      <w:proofErr w:type="spellStart"/>
+      <w:r>
+        <w:rPr>
+          <w:rFonts w:ascii="Roboto" w:hAnsi="Roboto"/>
+          <w:highlight w:val="yellow"/>
+        </w:rPr>
+        <w:t>xApps</w:t>
+      </w:r>
+      <w:proofErr w:type="spellEnd"/>
+      <w:r>
+        <w:rPr>
+          <w:rFonts w:ascii="Roboto" w:hAnsi="Roboto"/>
+          <w:highlight w:val="yellow"/>
+        </w:rPr>
+        <w:t xml:space="preserve"> and</w:t>
+      </w:r>
+      <w:r>
+        <w:rPr>
+          <w:rFonts w:ascii="Roboto" w:hAnsi="Roboto"/>
+        </w:rPr>
+        <w:t xml:space="preserve"> enables near real-time control and optimization of the functions and resources of </w:t>
+      </w:r>
+      <w:proofErr w:type="spellStart"/>
+      <w:r>
+        <w:rPr>
+          <w:rFonts w:ascii="Roboto" w:hAnsi="Roboto"/>
+        </w:rPr>
+        <w:t>gNB</w:t>
+      </w:r>
+      <w:proofErr w:type="spellEnd"/>
+      <w:r>
+        <w:rPr>
+          <w:rFonts w:ascii="Roboto" w:hAnsi="Roboto"/>
+        </w:rPr>
+        <w:t xml:space="preserve"> components </w:t>
+      </w:r>
+      <w:r>
+        <w:rPr>
+          <w:rFonts w:ascii="Roboto" w:hAnsi="Roboto"/>
+          <w:highlight w:val="yellow"/>
+        </w:rPr>
+        <w:t>O-</w:t>
+      </w:r>
+      <w:r>
+        <w:rPr>
+          <w:rFonts w:ascii="Roboto" w:hAnsi="Roboto"/>
+        </w:rPr>
+        <w:t xml:space="preserve">CU-CP, </w:t>
+      </w:r>
+      <w:r>
+        <w:rPr>
+          <w:rFonts w:ascii="Roboto" w:hAnsi="Roboto"/>
+          <w:highlight w:val="yellow"/>
+        </w:rPr>
+        <w:t>O-</w:t>
+      </w:r>
+      <w:r>
+        <w:rPr>
+          <w:rFonts w:ascii="Roboto" w:hAnsi="Roboto"/>
+        </w:rPr>
+        <w:t xml:space="preserve">CU-UP and </w:t>
+      </w:r>
+      <w:r>
+        <w:rPr>
+          <w:rFonts w:ascii="Roboto" w:hAnsi="Roboto"/>
+          <w:highlight w:val="yellow"/>
+        </w:rPr>
+        <w:t>O-</w:t>
+      </w:r>
+      <w:r>
+        <w:rPr>
+          <w:rFonts w:ascii="Roboto" w:hAnsi="Roboto"/>
+        </w:rPr>
+        <w:t xml:space="preserve">DU, steered via the policies and enrichment data provided from the </w:t>
       </w:r>
       <w:proofErr w:type="gramStart"/>
       <w:r>
         <w:rPr>
-          <w:rFonts w:ascii="Arial" w:eastAsia="Arial" w:hAnsi="Arial" w:cs="Arial"/>
+          <w:rFonts w:ascii="Roboto" w:hAnsi="Roboto"/>
         </w:rPr>
         <w:t>Non-RT RIC</w:t>
       </w:r>
       <w:proofErr w:type="gramEnd"/>
       <w:r>
         <w:rPr>
-          <w:rFonts w:ascii="Arial" w:eastAsia="Arial" w:hAnsi="Arial" w:cs="Arial"/>
-        </w:rPr>
-        <w:t xml:space="preserve">. </w:t>
+          <w:rFonts w:ascii="Roboto" w:hAnsi="Roboto"/>
+        </w:rPr>
+        <w:t>.</w:t>
       </w:r>
     </w:p>
     <w:p>
       <w:pPr>
-        <w:rPr>
-          <w:rFonts w:ascii="Arial" w:eastAsia="Arial" w:hAnsi="Arial" w:cs="Arial"/>
-        </w:rPr>
-      </w:pPr>
+        <w:pStyle w:val="NormalWeb"/>
+        <w:shd w:val="clear" w:color="auto" w:fill="FFFFFF"/>
+        <w:spacing w:before="0" w:beforeAutospacing="0" w:after="240" w:afterAutospacing="0"/>
+        <w:rPr>
+          <w:rFonts w:ascii="Roboto" w:hAnsi="Roboto"/>
+        </w:rPr>
+      </w:pPr>
+      <w:proofErr w:type="spellStart"/>
+      <w:r>
+        <w:rPr>
+          <w:rFonts w:ascii="Roboto" w:hAnsi="Roboto"/>
+        </w:rPr>
+        <w:t>rApps</w:t>
+      </w:r>
+      <w:proofErr w:type="spellEnd"/>
+      <w:r>
+        <w:rPr>
+          <w:rFonts w:ascii="Roboto" w:hAnsi="Roboto"/>
+        </w:rPr>
+        <w:t xml:space="preserve"> are applications that use the functionalities in the Non-RT RIC Framework to provide value added services related to RAN operation and optimization.</w:t>
+      </w:r>
     </w:p>
     <w:p>
       <w:pPr>
-        <w:rPr>
-          <w:rFonts w:ascii="Arial" w:eastAsia="Arial" w:hAnsi="Arial" w:cs="Arial"/>
-        </w:rPr>
-      </w:pPr>
+        <w:pStyle w:val="NormalWeb"/>
+        <w:shd w:val="clear" w:color="auto" w:fill="FFFFFF"/>
+        <w:spacing w:before="0" w:beforeAutospacing="0" w:after="240" w:afterAutospacing="0"/>
+        <w:rPr>
+          <w:rFonts w:ascii="Roboto" w:hAnsi="Roboto"/>
+        </w:rPr>
+      </w:pPr>
+      <w:r>
+        <w:rPr>
+          <w:rFonts w:ascii="Roboto" w:hAnsi="Roboto"/>
+        </w:rPr>
+        <w:t xml:space="preserve">A compromise of an </w:t>
+      </w:r>
       <w:proofErr w:type="spellStart"/>
       <w:r>
         <w:rPr>
-          <w:rFonts w:ascii="Arial" w:eastAsia="Arial" w:hAnsi="Arial" w:cs="Arial"/>
-        </w:rPr>
-        <w:t>rApps</w:t>
+          <w:rFonts w:ascii="Roboto" w:hAnsi="Roboto"/>
+        </w:rPr>
+        <w:t>rApp</w:t>
       </w:r>
       <w:proofErr w:type="spellEnd"/>
       <w:r>
         <w:rPr>
-          <w:rFonts w:ascii="Arial" w:eastAsia="Arial" w:hAnsi="Arial" w:cs="Arial"/>
-        </w:rPr>
-        <w:t xml:space="preserve"> are applications that use the functionalities in the Non-RT RIC Framework to provide value added services related to RAN operation and optimization.  </w:t>
+          <w:rFonts w:ascii="Roboto" w:hAnsi="Roboto"/>
+        </w:rPr>
+        <w:t xml:space="preserve"> (or through </w:t>
+      </w:r>
+      <w:proofErr w:type="spellStart"/>
+      <w:r>
+        <w:rPr>
+          <w:rFonts w:ascii="Roboto" w:hAnsi="Roboto"/>
+        </w:rPr>
+        <w:t>rApp</w:t>
+      </w:r>
+      <w:proofErr w:type="spellEnd"/>
+      <w:r>
+        <w:rPr>
+          <w:rFonts w:ascii="Roboto" w:hAnsi="Roboto"/>
+        </w:rPr>
+        <w:t xml:space="preserve"> Agent) can potentially lead to unauthorized changes in </w:t>
+      </w:r>
+      <w:r>
+        <w:rPr>
+          <w:rFonts w:ascii="Roboto" w:hAnsi="Roboto"/>
+          <w:highlight w:val="yellow"/>
+        </w:rPr>
+        <w:t>O-</w:t>
+      </w:r>
+      <w:r>
+        <w:rPr>
+          <w:rFonts w:ascii="Roboto" w:hAnsi="Roboto"/>
+        </w:rPr>
+        <w:t xml:space="preserve">CU or </w:t>
+      </w:r>
+      <w:r>
+        <w:rPr>
+          <w:rFonts w:ascii="Roboto" w:hAnsi="Roboto"/>
+          <w:highlight w:val="yellow"/>
+        </w:rPr>
+        <w:t>O-</w:t>
+      </w:r>
+      <w:r>
+        <w:rPr>
+          <w:rFonts w:ascii="Roboto" w:hAnsi="Roboto"/>
+        </w:rPr>
+        <w:t>DU</w:t>
+      </w:r>
+      <w:r>
+        <w:rPr>
+          <w:rFonts w:ascii="Roboto" w:hAnsi="Roboto"/>
+        </w:rPr>
+        <w:t xml:space="preserve"> via </w:t>
+      </w:r>
+      <w:r>
+        <w:rPr>
+          <w:rFonts w:ascii="Roboto" w:hAnsi="Roboto"/>
+          <w:highlight w:val="yellow"/>
+        </w:rPr>
+        <w:t xml:space="preserve">A1 interface from </w:t>
+      </w:r>
+      <w:proofErr w:type="gramStart"/>
+      <w:r>
+        <w:rPr>
+          <w:rFonts w:ascii="Roboto" w:hAnsi="Roboto"/>
+          <w:highlight w:val="yellow"/>
+        </w:rPr>
+        <w:t>Non-RT RIC</w:t>
+      </w:r>
+      <w:proofErr w:type="gramEnd"/>
+      <w:r>
+        <w:rPr>
+          <w:rFonts w:ascii="Roboto" w:hAnsi="Roboto"/>
+          <w:highlight w:val="yellow"/>
+        </w:rPr>
+        <w:t xml:space="preserve"> to Near-RT RIC</w:t>
+      </w:r>
+      <w:r>
+        <w:rPr>
+          <w:rFonts w:ascii="Roboto" w:hAnsi="Roboto"/>
+        </w:rPr>
+        <w:t>.</w:t>
       </w:r>
     </w:p>
     <w:p>
       <w:pPr>
         <w:rPr>
           <w:rFonts w:ascii="Arial" w:eastAsia="Arial" w:hAnsi="Arial" w:cs="Arial"/>
+          <w:lang w:val="en"/>
         </w:rPr>
       </w:pPr>
     </w:p>
@@ -188,58 +869,11 @@
       <w:pPr>
         <w:rPr>
           <w:rFonts w:ascii="Arial" w:eastAsia="Arial" w:hAnsi="Arial" w:cs="Arial"/>
-        </w:rPr>
-      </w:pPr>
-      <w:r>
-        <w:rPr>
-          <w:rFonts w:ascii="Arial" w:eastAsia="Arial" w:hAnsi="Arial" w:cs="Arial"/>
-        </w:rPr>
-        <w:t xml:space="preserve"> A compromise of an r</w:t>
-      </w:r>
-      <w:r>
-        <w:rPr>
-          <w:rFonts w:ascii="Arial" w:eastAsia="Arial" w:hAnsi="Arial" w:cs="Arial"/>
-        </w:rPr>
-        <w:t>-</w:t>
-      </w:r>
-      <w:r>
-        <w:rPr>
-          <w:rFonts w:ascii="Arial" w:eastAsia="Arial" w:hAnsi="Arial" w:cs="Arial"/>
-        </w:rPr>
-        <w:t xml:space="preserve">App (or </w:t>
-      </w:r>
-      <w:r>
-        <w:rPr>
-          <w:rFonts w:ascii="Arial" w:eastAsia="Arial" w:hAnsi="Arial" w:cs="Arial"/>
-          <w:highlight w:val="magenta"/>
-        </w:rPr>
-        <w:t>thr</w:t>
-      </w:r>
-      <w:r>
-        <w:rPr>
-          <w:rFonts w:ascii="Arial" w:eastAsia="Arial" w:hAnsi="Arial" w:cs="Arial"/>
-          <w:highlight w:val="magenta"/>
-        </w:rPr>
-        <w:t>ough</w:t>
-      </w:r>
-      <w:r>
-        <w:rPr>
-          <w:rFonts w:ascii="Arial" w:eastAsia="Arial" w:hAnsi="Arial" w:cs="Arial"/>
-        </w:rPr>
-        <w:t xml:space="preserve"> r</w:t>
-      </w:r>
-      <w:r>
-        <w:rPr>
-          <w:rFonts w:ascii="Arial" w:eastAsia="Arial" w:hAnsi="Arial" w:cs="Arial"/>
-        </w:rPr>
-        <w:t>-</w:t>
-      </w:r>
-      <w:r>
-        <w:rPr>
-          <w:rFonts w:ascii="Arial" w:eastAsia="Arial" w:hAnsi="Arial" w:cs="Arial"/>
-        </w:rPr>
-        <w:t>App Agent) can potentially lead to unauthorized changes in CU or DU via Near-RT RIC E2 Interface.</w:t>
-      </w:r>
+          <w:sz w:val="21"/>
+          <w:szCs w:val="21"/>
+          <w:lang w:val="en"/>
+        </w:rPr>
+      </w:pPr>
     </w:p>
     <w:p>
       <w:pPr>
@@ -247,24 +881,11 @@
           <w:rFonts w:ascii="Arial" w:eastAsia="Arial" w:hAnsi="Arial" w:cs="Arial"/>
         </w:rPr>
       </w:pPr>
-    </w:p>
-    <w:p>
-      <w:pPr>
-        <w:rPr>
-          <w:rFonts w:ascii="Arial" w:eastAsia="Arial" w:hAnsi="Arial" w:cs="Arial"/>
-        </w:rPr>
-      </w:pPr>
-      <w:r>
-        <w:rPr>
-          <w:rFonts w:ascii="Arial" w:eastAsia="Arial" w:hAnsi="Arial" w:cs="Arial"/>
-        </w:rPr>
-        <w:t>Labelling</w:t>
-      </w:r>
-      <w:r>
-        <w:rPr>
-          <w:rFonts w:ascii="Arial" w:eastAsia="Arial" w:hAnsi="Arial" w:cs="Arial"/>
-        </w:rPr>
-        <w:t>:</w:t>
+      <w:r>
+        <w:rPr>
+          <w:rFonts w:ascii="Arial" w:eastAsia="Arial" w:hAnsi="Arial" w:cs="Arial"/>
+        </w:rPr>
+        <w:t>Labelling:</w:t>
       </w:r>
     </w:p>
     <w:p>
@@ -276,14 +897,19 @@
         </w:numPr>
         <w:rPr>
           <w:rFonts w:ascii="Arial" w:eastAsia="Arial" w:hAnsi="Arial" w:cs="Arial"/>
-          <w:lang w:val="fr-FR"/>
-        </w:rPr>
-      </w:pPr>
-      <w:r>
-        <w:rPr>
-          <w:rFonts w:ascii="Arial" w:eastAsia="Arial" w:hAnsi="Arial" w:cs="Arial"/>
-        </w:rPr>
-        <w:t>Sub-</w:t>
+        </w:rPr>
+      </w:pPr>
+      <w:r>
+        <w:rPr>
+          <w:rFonts w:ascii="Arial" w:eastAsia="Arial" w:hAnsi="Arial" w:cs="Arial"/>
+        </w:rPr>
+        <w:t>Sub</w:t>
+      </w:r>
+      <w:r>
+        <w:rPr>
+          <w:rFonts w:ascii="Arial" w:eastAsia="Arial" w:hAnsi="Arial" w:cs="Arial"/>
+        </w:rPr>
+        <w:t>-</w:t>
       </w:r>
       <w:r>
         <w:rPr>
@@ -295,19 +921,13 @@
         <w:rPr>
           <w:rFonts w:ascii="Arial" w:eastAsia="Arial" w:hAnsi="Arial" w:cs="Arial"/>
         </w:rPr>
-        <w:t>echnique</w:t>
-      </w:r>
-      <w:r>
-        <w:rPr>
-          <w:rFonts w:ascii="Arial" w:eastAsia="Arial" w:hAnsi="Arial" w:cs="Arial"/>
-        </w:rPr>
-        <w:t>(s)</w:t>
-      </w:r>
-      <w:r>
-        <w:rPr>
-          <w:rFonts w:ascii="Arial" w:eastAsia="Arial" w:hAnsi="Arial" w:cs="Arial"/>
-        </w:rPr>
-        <w:t xml:space="preserve">: </w:t>
+        <w:t xml:space="preserve">echniques: </w:t>
+      </w:r>
+      <w:r>
+        <w:rPr>
+          <w:rFonts w:ascii="Arial" w:eastAsia="Arial" w:hAnsi="Arial" w:cs="Arial"/>
+        </w:rPr>
+        <w:t>N/A</w:t>
       </w:r>
     </w:p>
     <w:p>
@@ -331,7 +951,7 @@
         <w:rPr>
           <w:rFonts w:ascii="Arial" w:eastAsia="Arial" w:hAnsi="Arial" w:cs="Arial"/>
         </w:rPr>
-        <w:t xml:space="preserve">Tactics:  </w:t>
+        <w:t xml:space="preserve">Tactics: </w:t>
       </w:r>
       <w:r>
         <w:rPr>
@@ -369,27 +989,47 @@
         </w:numPr>
         <w:rPr>
           <w:rFonts w:ascii="Arial" w:eastAsia="Arial" w:hAnsi="Arial" w:cs="Arial"/>
-          <w:lang w:val="fr-FR"/>
-        </w:rPr>
-      </w:pPr>
-      <w:r>
-        <w:rPr>
-          <w:rFonts w:ascii="Arial" w:eastAsia="Arial" w:hAnsi="Arial" w:cs="Arial"/>
-          <w:lang w:val="fr-FR"/>
-        </w:rPr>
-        <w:t>Architecture Segment</w:t>
-      </w:r>
-      <w:r>
-        <w:rPr>
-          <w:rFonts w:ascii="Arial" w:eastAsia="Arial" w:hAnsi="Arial" w:cs="Arial"/>
-          <w:lang w:val="fr-FR"/>
-        </w:rPr>
-        <w:t xml:space="preserve">: </w:t>
-      </w:r>
-      <w:r>
-        <w:rPr>
-          <w:rFonts w:ascii="Arial" w:eastAsia="Arial" w:hAnsi="Arial" w:cs="Arial"/>
-          <w:lang w:val="fr-FR"/>
+        </w:rPr>
+      </w:pPr>
+      <w:r>
+        <w:rPr>
+          <w:rFonts w:ascii="Arial" w:eastAsia="Arial" w:hAnsi="Arial" w:cs="Arial"/>
+        </w:rPr>
+        <w:t>A</w:t>
+      </w:r>
+      <w:r>
+        <w:rPr>
+          <w:rFonts w:ascii="Arial" w:eastAsia="Arial" w:hAnsi="Arial" w:cs="Arial"/>
+        </w:rPr>
+        <w:t>rchitecture</w:t>
+      </w:r>
+      <w:r>
+        <w:rPr>
+          <w:rFonts w:ascii="Arial" w:eastAsia="Arial" w:hAnsi="Arial" w:cs="Arial"/>
+        </w:rPr>
+        <w:t xml:space="preserve"> </w:t>
+      </w:r>
+      <w:r>
+        <w:rPr>
+          <w:rFonts w:ascii="Arial" w:eastAsia="Arial" w:hAnsi="Arial" w:cs="Arial"/>
+        </w:rPr>
+        <w:t>S</w:t>
+      </w:r>
+      <w:r>
+        <w:rPr>
+          <w:rFonts w:ascii="Arial" w:eastAsia="Arial" w:hAnsi="Arial" w:cs="Arial"/>
+        </w:rPr>
+        <w:t>egment</w:t>
+      </w:r>
+      <w:r>
+        <w:rPr>
+          <w:rFonts w:ascii="Arial" w:eastAsia="Arial" w:hAnsi="Arial" w:cs="Arial"/>
+        </w:rPr>
+        <w:t xml:space="preserve">:  </w:t>
+      </w:r>
+      <w:r>
+        <w:rPr>
+          <w:rFonts w:ascii="Arial" w:eastAsia="Arial" w:hAnsi="Arial" w:cs="Arial"/>
         </w:rPr>
         <w:t>RAN</w:t>
       </w:r>
@@ -403,36 +1043,44 @@
         </w:numPr>
         <w:rPr>
           <w:rFonts w:ascii="Arial" w:eastAsia="Arial" w:hAnsi="Arial" w:cs="Arial"/>
-          <w:lang w:val="fr-FR"/>
-        </w:rPr>
-      </w:pPr>
-      <w:r>
-        <w:rPr>
-          <w:rFonts w:ascii="Arial" w:eastAsia="Arial" w:hAnsi="Arial" w:cs="Arial"/>
-          <w:lang w:val="fr-FR"/>
-        </w:rPr>
-        <w:t xml:space="preserve">Platforms: </w:t>
-      </w:r>
-      <w:r>
-        <w:rPr>
-          <w:rFonts w:ascii="Arial" w:eastAsia="Arial" w:hAnsi="Arial" w:cs="Arial"/>
-          <w:lang w:val="fr-FR"/>
-        </w:rPr>
-        <w:t xml:space="preserve">5G </w:t>
-      </w:r>
-      <w:r>
-        <w:rPr>
-          <w:rFonts w:ascii="Arial" w:eastAsia="Arial" w:hAnsi="Arial" w:cs="Arial"/>
-          <w:lang w:val="fr-FR"/>
-        </w:rPr>
-        <w:t>Network</w:t>
-      </w:r>
-      <w:r>
-        <w:rPr>
-          <w:rFonts w:ascii="Arial" w:eastAsia="Arial" w:hAnsi="Arial" w:cs="Arial"/>
-          <w:lang w:val="fr-FR"/>
-        </w:rPr>
-        <w:t xml:space="preserve"> </w:t>
+        </w:rPr>
+      </w:pPr>
+      <w:r>
+        <w:rPr>
+          <w:rFonts w:ascii="Arial" w:eastAsia="Arial" w:hAnsi="Arial" w:cs="Arial"/>
+        </w:rPr>
+        <w:t>Platform</w:t>
+      </w:r>
+      <w:r>
+        <w:rPr>
+          <w:rFonts w:ascii="Arial" w:eastAsia="Arial" w:hAnsi="Arial" w:cs="Arial"/>
+        </w:rPr>
+        <w:t>(</w:t>
+      </w:r>
+      <w:r>
+        <w:rPr>
+          <w:rFonts w:ascii="Arial" w:eastAsia="Arial" w:hAnsi="Arial" w:cs="Arial"/>
+        </w:rPr>
+        <w:t>s</w:t>
+      </w:r>
+      <w:r>
+        <w:rPr>
+          <w:rFonts w:ascii="Arial" w:eastAsia="Arial" w:hAnsi="Arial" w:cs="Arial"/>
+        </w:rPr>
+        <w:t>)</w:t>
+      </w:r>
+      <w:r>
+        <w:rPr>
+          <w:rFonts w:ascii="Arial" w:eastAsia="Arial" w:hAnsi="Arial" w:cs="Arial"/>
+        </w:rPr>
+        <w:t xml:space="preserve">: </w:t>
+      </w:r>
+      <w:r>
+        <w:rPr>
+          <w:rFonts w:ascii="Arial" w:eastAsia="Arial" w:hAnsi="Arial" w:cs="Arial"/>
+          <w:highlight w:val="yellow"/>
+        </w:rPr>
+        <w:t>O-RAN</w:t>
       </w:r>
     </w:p>
     <w:p>
@@ -444,42 +1092,39 @@
         </w:numPr>
         <w:rPr>
           <w:rFonts w:ascii="Arial" w:eastAsia="Arial" w:hAnsi="Arial" w:cs="Arial"/>
-          <w:lang w:val="fr-FR"/>
-        </w:rPr>
-      </w:pPr>
-      <w:r>
-        <w:rPr>
-          <w:rFonts w:ascii="Arial" w:eastAsia="Arial" w:hAnsi="Arial" w:cs="Arial"/>
-          <w:lang w:val="fr-FR"/>
-        </w:rPr>
-        <w:t>Permission</w:t>
-      </w:r>
-      <w:r>
-        <w:rPr>
-          <w:rFonts w:ascii="Arial" w:eastAsia="Arial" w:hAnsi="Arial" w:cs="Arial"/>
-          <w:lang w:val="fr-FR"/>
-        </w:rPr>
-        <w:t xml:space="preserve">s </w:t>
-      </w:r>
-      <w:r>
-        <w:rPr>
-          <w:rFonts w:ascii="Arial" w:eastAsia="Arial" w:hAnsi="Arial" w:cs="Arial"/>
-        </w:rPr>
-        <w:t>required</w:t>
-      </w:r>
-      <w:r>
-        <w:rPr>
-          <w:rFonts w:ascii="Arial" w:eastAsia="Arial" w:hAnsi="Arial" w:cs="Arial"/>
-          <w:lang w:val="fr-FR"/>
-        </w:rPr>
-        <w:t xml:space="preserve">:  </w:t>
-      </w:r>
-      <w:r>
-        <w:rPr>
-          <w:rFonts w:ascii="Arial" w:eastAsia="Arial" w:hAnsi="Arial" w:cs="Arial"/>
-          <w:lang w:val="fr-FR"/>
-        </w:rPr>
-        <w:t>None</w:t>
+        </w:rPr>
+      </w:pPr>
+      <w:r>
+        <w:rPr>
+          <w:rFonts w:ascii="Arial" w:eastAsia="Arial" w:hAnsi="Arial" w:cs="Arial"/>
+        </w:rPr>
+        <w:t xml:space="preserve">Access </w:t>
+      </w:r>
+      <w:r>
+        <w:rPr>
+          <w:rFonts w:ascii="Arial" w:eastAsia="Arial" w:hAnsi="Arial" w:cs="Arial"/>
+        </w:rPr>
+        <w:t xml:space="preserve">type </w:t>
+      </w:r>
+      <w:r>
+        <w:rPr>
+          <w:rFonts w:ascii="Arial" w:eastAsia="Arial" w:hAnsi="Arial" w:cs="Arial"/>
+        </w:rPr>
+        <w:t xml:space="preserve">required: </w:t>
+      </w:r>
+      <w:commentRangeStart w:id="0"/>
+      <w:r>
+        <w:rPr>
+          <w:rFonts w:ascii="Arial" w:eastAsia="Arial" w:hAnsi="Arial" w:cs="Arial"/>
+        </w:rPr>
+        <w:t>User/NPE/Administrative access</w:t>
+      </w:r>
+      <w:commentRangeEnd w:id="0"/>
+      <w:r>
+        <w:rPr>
+          <w:rStyle w:val="CommentReference"/>
+        </w:rPr>
+        <w:commentReference w:id="0"/>
       </w:r>
     </w:p>
     <w:p>
@@ -521,7 +1166,19 @@
         <w:rPr>
           <w:rFonts w:ascii="Arial" w:eastAsia="Arial" w:hAnsi="Arial" w:cs="Arial"/>
         </w:rPr>
-        <w:t>/Observed</w:t>
+        <w:t>/</w:t>
+      </w:r>
+      <w:r>
+        <w:rPr>
+          <w:rFonts w:ascii="Arial" w:eastAsia="Arial" w:hAnsi="Arial" w:cs="Arial"/>
+        </w:rPr>
+        <w:t>Proof of concept/</w:t>
+      </w:r>
+      <w:r>
+        <w:rPr>
+          <w:rFonts w:ascii="Arial" w:eastAsia="Arial" w:hAnsi="Arial" w:cs="Arial"/>
+        </w:rPr>
+        <w:t>Observed</w:t>
       </w:r>
       <w:r>
         <w:rPr>
@@ -550,8 +1207,6 @@
       <w:pPr>
         <w:rPr>
           <w:rFonts w:ascii="Arial" w:eastAsia="Arial" w:hAnsi="Arial" w:cs="Arial"/>
-          <w:sz w:val="28"/>
-          <w:szCs w:val="28"/>
         </w:rPr>
       </w:pPr>
       <w:r>
@@ -570,7 +1225,7 @@
         <w:rPr>
           <w:rFonts w:ascii="Arial" w:eastAsia="Arial" w:hAnsi="Arial" w:cs="Arial"/>
         </w:rPr>
-        <w:t xml:space="preserve">: </w:t>
+        <w:t xml:space="preserve"> </w:t>
       </w:r>
     </w:p>
     <w:tbl>
@@ -593,6 +1248,8 @@
             <w:pPr>
               <w:rPr>
                 <w:rFonts w:ascii="Arial" w:eastAsia="Arial" w:hAnsi="Arial" w:cs="Arial"/>
+                <w:sz w:val="22"/>
+                <w:szCs w:val="22"/>
               </w:rPr>
             </w:pPr>
             <w:r>
@@ -600,12 +1257,17 @@
                 <w:rFonts w:ascii="Arial" w:eastAsia="Arial" w:hAnsi="Arial" w:cs="Arial"/>
                 <w:b/>
                 <w:bCs/>
-              </w:rPr>
+                <w:sz w:val="22"/>
+                <w:szCs w:val="22"/>
+              </w:rPr>
+              <w:lastRenderedPageBreak/>
               <w:t>Name</w:t>
             </w:r>
             <w:r>
               <w:rPr>
                 <w:rFonts w:ascii="Arial" w:eastAsia="Arial" w:hAnsi="Arial" w:cs="Arial"/>
+                <w:sz w:val="22"/>
+                <w:szCs w:val="22"/>
               </w:rPr>
               <w:t> </w:t>
             </w:r>
@@ -619,6 +1281,8 @@
             <w:pPr>
               <w:rPr>
                 <w:rFonts w:ascii="Arial" w:eastAsia="Arial" w:hAnsi="Arial" w:cs="Arial"/>
+                <w:sz w:val="22"/>
+                <w:szCs w:val="22"/>
               </w:rPr>
             </w:pPr>
             <w:r>
@@ -626,12 +1290,16 @@
                 <w:rFonts w:ascii="Arial" w:eastAsia="Arial" w:hAnsi="Arial" w:cs="Arial"/>
                 <w:b/>
                 <w:bCs/>
+                <w:sz w:val="22"/>
+                <w:szCs w:val="22"/>
               </w:rPr>
               <w:t>Description</w:t>
             </w:r>
             <w:r>
               <w:rPr>
                 <w:rFonts w:ascii="Arial" w:eastAsia="Arial" w:hAnsi="Arial" w:cs="Arial"/>
+                <w:sz w:val="22"/>
+                <w:szCs w:val="22"/>
               </w:rPr>
               <w:t> </w:t>
             </w:r>
@@ -647,8 +1315,8 @@
             <w:pPr>
               <w:rPr>
                 <w:rFonts w:ascii="Arial" w:eastAsia="Arial" w:hAnsi="Arial" w:cs="Arial"/>
-                <w:sz w:val="18"/>
-                <w:szCs w:val="18"/>
+                <w:sz w:val="16"/>
+                <w:szCs w:val="16"/>
               </w:rPr>
             </w:pPr>
           </w:p>
@@ -662,8 +1330,8 @@
               <w:rPr>
                 <w:rFonts w:ascii="Arial" w:eastAsia="Arial" w:hAnsi="Arial" w:cs="Arial"/>
                 <w:color w:val="404040" w:themeColor="text1" w:themeTint="BF"/>
-                <w:sz w:val="18"/>
-                <w:szCs w:val="18"/>
+                <w:sz w:val="16"/>
+                <w:szCs w:val="16"/>
               </w:rPr>
             </w:pPr>
           </w:p>
@@ -674,8 +1342,6 @@
       <w:pPr>
         <w:rPr>
           <w:rFonts w:ascii="Arial" w:eastAsia="Arial" w:hAnsi="Arial" w:cs="Arial"/>
-          <w:sz w:val="28"/>
-          <w:szCs w:val="28"/>
         </w:rPr>
       </w:pPr>
     </w:p>
@@ -683,8 +1349,6 @@
       <w:pPr>
         <w:rPr>
           <w:rFonts w:ascii="Arial" w:eastAsia="Arial" w:hAnsi="Arial" w:cs="Arial"/>
-          <w:sz w:val="28"/>
-          <w:szCs w:val="28"/>
         </w:rPr>
       </w:pPr>
       <w:r>
@@ -714,6 +1378,8 @@
             <w:pPr>
               <w:rPr>
                 <w:rFonts w:ascii="Arial" w:eastAsia="Arial" w:hAnsi="Arial" w:cs="Arial"/>
+                <w:sz w:val="22"/>
+                <w:szCs w:val="22"/>
               </w:rPr>
             </w:pPr>
             <w:r>
@@ -721,28 +1387,52 @@
                 <w:rFonts w:ascii="Arial" w:eastAsia="Arial" w:hAnsi="Arial" w:cs="Arial"/>
                 <w:b/>
                 <w:bCs/>
-              </w:rPr>
-              <w:t>ID</w:t>
-            </w:r>
-          </w:p>
-        </w:tc>
-        <w:tc>
-          <w:tcPr>
-            <w:tcW w:w="4680" w:type="dxa"/>
-          </w:tcPr>
-          <w:p>
-            <w:pPr>
-              <w:rPr>
-                <w:rFonts w:ascii="Arial" w:eastAsia="Arial" w:hAnsi="Arial" w:cs="Arial"/>
-              </w:rPr>
-            </w:pPr>
+                <w:sz w:val="22"/>
+                <w:szCs w:val="22"/>
+              </w:rPr>
+              <w:t>M</w:t>
+            </w:r>
             <w:r>
               <w:rPr>
                 <w:rFonts w:ascii="Arial" w:eastAsia="Arial" w:hAnsi="Arial" w:cs="Arial"/>
                 <w:b/>
                 <w:bCs/>
+                <w:sz w:val="22"/>
+                <w:szCs w:val="22"/>
+              </w:rPr>
+              <w:t>ID</w:t>
+            </w:r>
+          </w:p>
+        </w:tc>
+        <w:tc>
+          <w:tcPr>
+            <w:tcW w:w="4680" w:type="dxa"/>
+          </w:tcPr>
+          <w:p>
+            <w:pPr>
+              <w:rPr>
+                <w:rFonts w:ascii="Arial" w:eastAsia="Arial" w:hAnsi="Arial" w:cs="Arial"/>
+                <w:sz w:val="22"/>
+                <w:szCs w:val="22"/>
+              </w:rPr>
+            </w:pPr>
+            <w:r>
+              <w:rPr>
+                <w:rFonts w:ascii="Arial" w:eastAsia="Arial" w:hAnsi="Arial" w:cs="Arial"/>
+                <w:b/>
+                <w:bCs/>
+                <w:sz w:val="22"/>
+                <w:szCs w:val="22"/>
               </w:rPr>
               <w:t>Use</w:t>
+            </w:r>
+            <w:r>
+              <w:rPr>
+                <w:rFonts w:ascii="Arial" w:eastAsia="Arial" w:hAnsi="Arial" w:cs="Arial"/>
+                <w:sz w:val="22"/>
+                <w:szCs w:val="22"/>
+              </w:rPr>
+              <w:t> </w:t>
             </w:r>
           </w:p>
         </w:tc>
@@ -756,9 +1446,8 @@
             <w:pPr>
               <w:spacing w:line="259" w:lineRule="auto"/>
               <w:rPr>
-                <w:rFonts w:ascii="Arial" w:eastAsia="Arial" w:hAnsi="Arial" w:cs="Arial"/>
-                <w:sz w:val="18"/>
-                <w:szCs w:val="18"/>
+                <w:sz w:val="22"/>
+                <w:szCs w:val="22"/>
               </w:rPr>
             </w:pPr>
           </w:p>
@@ -771,15 +1460,22 @@
             <w:pPr>
               <w:rPr>
                 <w:rFonts w:ascii="Arial" w:eastAsia="Arial" w:hAnsi="Arial" w:cs="Arial"/>
-                <w:sz w:val="18"/>
-                <w:szCs w:val="18"/>
+                <w:sz w:val="16"/>
+                <w:szCs w:val="16"/>
               </w:rPr>
             </w:pPr>
           </w:p>
         </w:tc>
       </w:tr>
     </w:tbl>
-    <w:p/>
+    <w:p>
+      <w:pPr>
+        <w:rPr>
+          <w:sz w:val="22"/>
+          <w:szCs w:val="22"/>
+        </w:rPr>
+      </w:pPr>
+    </w:p>
     <w:p>
       <w:pPr>
         <w:rPr>
@@ -875,36 +1571,20 @@
                 <w:szCs w:val="22"/>
               </w:rPr>
             </w:pPr>
-            <w:r>
+          </w:p>
+        </w:tc>
+        <w:tc>
+          <w:tcPr>
+            <w:tcW w:w="4680" w:type="dxa"/>
+          </w:tcPr>
+          <w:p>
+            <w:pPr>
               <w:rPr>
                 <w:rFonts w:ascii="Arial" w:eastAsia="Arial" w:hAnsi="Arial" w:cs="Arial"/>
                 <w:sz w:val="16"/>
                 <w:szCs w:val="16"/>
               </w:rPr>
-              <w:t>If known</w:t>
-            </w:r>
-          </w:p>
-        </w:tc>
-        <w:tc>
-          <w:tcPr>
-            <w:tcW w:w="4680" w:type="dxa"/>
-          </w:tcPr>
-          <w:p>
-            <w:pPr>
-              <w:rPr>
-                <w:rFonts w:ascii="Arial" w:eastAsia="Arial" w:hAnsi="Arial" w:cs="Arial"/>
-                <w:sz w:val="16"/>
-                <w:szCs w:val="16"/>
-              </w:rPr>
-            </w:pPr>
-            <w:r>
-              <w:rPr>
-                <w:rFonts w:ascii="Arial" w:eastAsia="Arial" w:hAnsi="Arial" w:cs="Arial"/>
-                <w:sz w:val="16"/>
-                <w:szCs w:val="16"/>
-              </w:rPr>
-              <w:t>Short description of conditions that must be present for technique to be used.</w:t>
-            </w:r>
+            </w:pPr>
           </w:p>
         </w:tc>
       </w:tr>
@@ -927,7 +1607,6 @@
         <w:rPr>
           <w:rFonts w:ascii="Arial" w:eastAsia="Arial" w:hAnsi="Arial" w:cs="Arial"/>
         </w:rPr>
-        <w:lastRenderedPageBreak/>
         <w:t>Critical Assets</w:t>
       </w:r>
     </w:p>
@@ -1009,17 +1688,17 @@
             <w:pPr>
               <w:spacing w:line="259" w:lineRule="auto"/>
               <w:rPr>
+                <w:sz w:val="22"/>
+                <w:szCs w:val="22"/>
+              </w:rPr>
+            </w:pPr>
+            <w:r>
+              <w:rPr>
                 <w:rFonts w:ascii="Arial" w:eastAsia="Arial" w:hAnsi="Arial" w:cs="Arial"/>
                 <w:sz w:val="16"/>
                 <w:szCs w:val="16"/>
               </w:rPr>
-            </w:pPr>
-            <w:r>
-              <w:rPr>
-                <w:sz w:val="22"/>
-                <w:szCs w:val="22"/>
-              </w:rPr>
-              <w:t xml:space="preserve">RAN Service Management and Orchestration </w:t>
+              <w:t>RAN Service Management and Orchestration</w:t>
             </w:r>
           </w:p>
         </w:tc>
@@ -1041,7 +1720,7 @@
                 <w:sz w:val="16"/>
                 <w:szCs w:val="16"/>
               </w:rPr>
-              <w:t xml:space="preserve">Configuration and data related to </w:t>
+              <w:t xml:space="preserve">Configuration and date related to </w:t>
             </w:r>
             <w:proofErr w:type="spellStart"/>
             <w:r>
@@ -1065,47 +1744,65 @@
             <w:pPr>
               <w:spacing w:line="259" w:lineRule="auto"/>
               <w:rPr>
-                <w:sz w:val="22"/>
-                <w:szCs w:val="22"/>
-              </w:rPr>
-            </w:pPr>
-            <w:r>
-              <w:rPr>
                 <w:rFonts w:ascii="Arial" w:eastAsia="Arial" w:hAnsi="Arial" w:cs="Arial"/>
                 <w:sz w:val="16"/>
                 <w:szCs w:val="16"/>
               </w:rPr>
-              <w:t>ORAN RIC</w:t>
-            </w:r>
-          </w:p>
-        </w:tc>
-        <w:tc>
-          <w:tcPr>
-            <w:tcW w:w="4680" w:type="dxa"/>
-          </w:tcPr>
-          <w:p>
-            <w:pPr>
+            </w:pPr>
+            <w:r>
               <w:rPr>
                 <w:rFonts w:ascii="Arial" w:eastAsia="Arial" w:hAnsi="Arial" w:cs="Arial"/>
                 <w:sz w:val="16"/>
                 <w:szCs w:val="16"/>
               </w:rPr>
-            </w:pPr>
+              <w:t>O</w:t>
+            </w:r>
             <w:r>
               <w:rPr>
                 <w:rFonts w:ascii="Arial" w:eastAsia="Arial" w:hAnsi="Arial" w:cs="Arial"/>
                 <w:sz w:val="16"/>
                 <w:szCs w:val="16"/>
-              </w:rPr>
-              <w:t xml:space="preserve">RIC and Configuration and data related to </w:t>
-            </w:r>
-            <w:proofErr w:type="spellStart"/>
+                <w:highlight w:val="yellow"/>
+              </w:rPr>
+              <w:t>-</w:t>
+            </w:r>
             <w:r>
               <w:rPr>
                 <w:rFonts w:ascii="Arial" w:eastAsia="Arial" w:hAnsi="Arial" w:cs="Arial"/>
                 <w:sz w:val="16"/>
                 <w:szCs w:val="16"/>
               </w:rPr>
+              <w:t>RAN RIC</w:t>
+            </w:r>
+          </w:p>
+        </w:tc>
+        <w:tc>
+          <w:tcPr>
+            <w:tcW w:w="4680" w:type="dxa"/>
+          </w:tcPr>
+          <w:p>
+            <w:pPr>
+              <w:rPr>
+                <w:rFonts w:ascii="Arial" w:eastAsia="Arial" w:hAnsi="Arial" w:cs="Arial"/>
+                <w:sz w:val="16"/>
+                <w:szCs w:val="16"/>
+              </w:rPr>
+            </w:pPr>
+            <w:r>
+              <w:rPr>
+                <w:rFonts w:ascii="Arial" w:eastAsia="Arial" w:hAnsi="Arial" w:cs="Arial"/>
+                <w:sz w:val="16"/>
+                <w:szCs w:val="16"/>
+              </w:rPr>
+              <w:t xml:space="preserve">RIC and Configuration and data related to </w:t>
+            </w:r>
+            <w:proofErr w:type="spellStart"/>
+            <w:r>
+              <w:rPr>
+                <w:rFonts w:ascii="Arial" w:eastAsia="Arial" w:hAnsi="Arial" w:cs="Arial"/>
+                <w:sz w:val="16"/>
+                <w:szCs w:val="16"/>
+              </w:rPr>
               <w:t>gNodeB</w:t>
             </w:r>
             <w:proofErr w:type="spellEnd"/>
@@ -1126,14 +1823,17 @@
                 <w:szCs w:val="16"/>
               </w:rPr>
             </w:pPr>
+            <w:proofErr w:type="spellStart"/>
             <w:r>
               <w:rPr>
                 <w:rFonts w:ascii="Arial" w:eastAsia="Arial" w:hAnsi="Arial" w:cs="Arial"/>
                 <w:sz w:val="16"/>
                 <w:szCs w:val="16"/>
-              </w:rPr>
-              <w:t>r-Apps</w:t>
-            </w:r>
+                <w:highlight w:val="yellow"/>
+              </w:rPr>
+              <w:t>rApps</w:t>
+            </w:r>
+            <w:proofErr w:type="spellEnd"/>
           </w:p>
         </w:tc>
         <w:tc>
@@ -1148,13 +1848,24 @@
                 <w:szCs w:val="16"/>
               </w:rPr>
             </w:pPr>
+            <w:proofErr w:type="spellStart"/>
             <w:r>
               <w:rPr>
                 <w:rFonts w:ascii="Arial" w:eastAsia="Arial" w:hAnsi="Arial" w:cs="Arial"/>
                 <w:sz w:val="16"/>
                 <w:szCs w:val="16"/>
-              </w:rPr>
-              <w:t xml:space="preserve">r-App and Configuration and data related to </w:t>
+                <w:highlight w:val="yellow"/>
+              </w:rPr>
+              <w:t>rApp</w:t>
+            </w:r>
+            <w:proofErr w:type="spellEnd"/>
+            <w:r>
+              <w:rPr>
+                <w:rFonts w:ascii="Arial" w:eastAsia="Arial" w:hAnsi="Arial" w:cs="Arial"/>
+                <w:sz w:val="16"/>
+                <w:szCs w:val="16"/>
+              </w:rPr>
+              <w:t xml:space="preserve"> and Configuration and data related to </w:t>
             </w:r>
             <w:proofErr w:type="spellStart"/>
             <w:r>
@@ -1231,22 +1942,8 @@
                 <w:sz w:val="22"/>
                 <w:szCs w:val="22"/>
               </w:rPr>
-              <w:t>ID</w:t>
-            </w:r>
-          </w:p>
-        </w:tc>
-        <w:tc>
-          <w:tcPr>
-            <w:tcW w:w="4680" w:type="dxa"/>
-          </w:tcPr>
-          <w:p>
-            <w:pPr>
-              <w:rPr>
-                <w:rFonts w:ascii="Arial" w:eastAsia="Arial" w:hAnsi="Arial" w:cs="Arial"/>
-                <w:sz w:val="22"/>
-                <w:szCs w:val="22"/>
-              </w:rPr>
-            </w:pPr>
+              <w:t>DS</w:t>
+            </w:r>
             <w:r>
               <w:rPr>
                 <w:rFonts w:ascii="Arial" w:eastAsia="Arial" w:hAnsi="Arial" w:cs="Arial"/>
@@ -1255,6 +1952,30 @@
                 <w:sz w:val="22"/>
                 <w:szCs w:val="22"/>
               </w:rPr>
+              <w:t>ID</w:t>
+            </w:r>
+          </w:p>
+        </w:tc>
+        <w:tc>
+          <w:tcPr>
+            <w:tcW w:w="4680" w:type="dxa"/>
+          </w:tcPr>
+          <w:p>
+            <w:pPr>
+              <w:rPr>
+                <w:rFonts w:ascii="Arial" w:eastAsia="Arial" w:hAnsi="Arial" w:cs="Arial"/>
+                <w:sz w:val="22"/>
+                <w:szCs w:val="22"/>
+              </w:rPr>
+            </w:pPr>
+            <w:r>
+              <w:rPr>
+                <w:rFonts w:ascii="Arial" w:eastAsia="Arial" w:hAnsi="Arial" w:cs="Arial"/>
+                <w:b/>
+                <w:bCs/>
+                <w:sz w:val="22"/>
+                <w:szCs w:val="22"/>
+              </w:rPr>
               <w:t>Detects</w:t>
             </w:r>
             <w:r>
@@ -1281,60 +2002,20 @@
                 <w:szCs w:val="22"/>
               </w:rPr>
             </w:pPr>
-            <w:r>
+          </w:p>
+        </w:tc>
+        <w:tc>
+          <w:tcPr>
+            <w:tcW w:w="4680" w:type="dxa"/>
+          </w:tcPr>
+          <w:p>
+            <w:pPr>
               <w:rPr>
                 <w:rFonts w:ascii="Arial" w:eastAsia="Arial" w:hAnsi="Arial" w:cs="Arial"/>
                 <w:sz w:val="16"/>
                 <w:szCs w:val="16"/>
               </w:rPr>
-              <w:t>If known</w:t>
-            </w:r>
-          </w:p>
-        </w:tc>
-        <w:tc>
-          <w:tcPr>
-            <w:tcW w:w="4680" w:type="dxa"/>
-          </w:tcPr>
-          <w:p>
-            <w:pPr>
-              <w:rPr>
-                <w:rFonts w:ascii="Arial" w:eastAsia="Arial" w:hAnsi="Arial" w:cs="Arial"/>
-                <w:sz w:val="16"/>
-                <w:szCs w:val="16"/>
-              </w:rPr>
-            </w:pPr>
-            <w:r>
-              <w:rPr>
-                <w:rFonts w:ascii="Arial" w:eastAsia="Arial" w:hAnsi="Arial" w:cs="Arial"/>
-                <w:sz w:val="16"/>
-                <w:szCs w:val="16"/>
-              </w:rPr>
-              <w:t>Short description of possible detection techniques such as</w:t>
-            </w:r>
-            <w:r>
-              <w:rPr>
-                <w:rFonts w:ascii="Arial" w:eastAsia="Arial" w:hAnsi="Arial" w:cs="Arial"/>
-                <w:sz w:val="16"/>
-                <w:szCs w:val="16"/>
-              </w:rPr>
-              <w:t>: analyze</w:t>
-            </w:r>
-            <w:r>
-              <w:rPr>
-                <w:rFonts w:ascii="Arial" w:eastAsia="Arial" w:hAnsi="Arial" w:cs="Arial"/>
-                <w:sz w:val="16"/>
-                <w:szCs w:val="16"/>
-              </w:rPr>
-              <w:t xml:space="preserve"> logs</w:t>
-            </w:r>
-            <w:r>
-              <w:rPr>
-                <w:rFonts w:ascii="Arial" w:eastAsia="Arial" w:hAnsi="Arial" w:cs="Arial"/>
-                <w:sz w:val="16"/>
-                <w:szCs w:val="16"/>
-              </w:rPr>
-              <w:t>.</w:t>
-            </w:r>
+            </w:pPr>
           </w:p>
         </w:tc>
       </w:tr>
@@ -1445,44 +2126,20 @@
                 <w:szCs w:val="22"/>
               </w:rPr>
             </w:pPr>
-            <w:r>
+          </w:p>
+        </w:tc>
+        <w:tc>
+          <w:tcPr>
+            <w:tcW w:w="4680" w:type="dxa"/>
+          </w:tcPr>
+          <w:p>
+            <w:pPr>
               <w:rPr>
                 <w:rFonts w:ascii="Arial" w:eastAsia="Arial" w:hAnsi="Arial" w:cs="Arial"/>
                 <w:sz w:val="16"/>
                 <w:szCs w:val="16"/>
               </w:rPr>
-              <w:t>If known</w:t>
-            </w:r>
-          </w:p>
-        </w:tc>
-        <w:tc>
-          <w:tcPr>
-            <w:tcW w:w="4680" w:type="dxa"/>
-          </w:tcPr>
-          <w:p>
-            <w:pPr>
-              <w:rPr>
-                <w:rFonts w:ascii="Arial" w:eastAsia="Arial" w:hAnsi="Arial" w:cs="Arial"/>
-                <w:sz w:val="16"/>
-                <w:szCs w:val="16"/>
-              </w:rPr>
-            </w:pPr>
-            <w:r>
-              <w:rPr>
-                <w:rFonts w:ascii="Arial" w:eastAsia="Arial" w:hAnsi="Arial" w:cs="Arial"/>
-                <w:sz w:val="16"/>
-                <w:szCs w:val="16"/>
-              </w:rPr>
-              <w:t xml:space="preserve">Short description of </w:t>
-            </w:r>
-            <w:r>
-              <w:rPr>
-                <w:rFonts w:ascii="Arial" w:eastAsia="Arial" w:hAnsi="Arial" w:cs="Arial"/>
-                <w:sz w:val="16"/>
-                <w:szCs w:val="16"/>
-              </w:rPr>
-              <w:t>potential capabilities achieved by the technique (e.g. escape from container gives control of the host)</w:t>
-            </w:r>
+            </w:pPr>
           </w:p>
         </w:tc>
       </w:tr>
@@ -1508,7 +2165,13 @@
         <w:rPr>
           <w:rFonts w:ascii="Arial" w:eastAsia="Arial" w:hAnsi="Arial" w:cs="Arial"/>
         </w:rPr>
-        <w:t xml:space="preserve">References: </w:t>
+        <w:t>References</w:t>
+      </w:r>
+      <w:r>
+        <w:rPr>
+          <w:rFonts w:ascii="Arial" w:eastAsia="Arial" w:hAnsi="Arial" w:cs="Arial"/>
+        </w:rPr>
+        <w:t xml:space="preserve">: </w:t>
       </w:r>
     </w:p>
     <w:tbl>
@@ -1518,25 +2181,25 @@
         <w:tblLook w:val="04A0" w:firstRow="1" w:lastRow="0" w:firstColumn="1" w:lastColumn="0" w:noHBand="0" w:noVBand="1"/>
       </w:tblPr>
       <w:tblGrid>
-        <w:gridCol w:w="2713"/>
-        <w:gridCol w:w="6637"/>
+        <w:gridCol w:w="1753"/>
+        <w:gridCol w:w="7597"/>
       </w:tblGrid>
       <w:tr>
         <w:tc>
           <w:tcPr>
-            <w:tcW w:w="2965" w:type="dxa"/>
-          </w:tcPr>
-          <w:p>
-            <w:pPr>
-              <w:rPr>
-                <w:sz w:val="16"/>
-                <w:szCs w:val="16"/>
-              </w:rPr>
-            </w:pPr>
-            <w:r>
-              <w:rPr>
-                <w:sz w:val="16"/>
-                <w:szCs w:val="16"/>
+            <w:tcW w:w="1753" w:type="dxa"/>
+          </w:tcPr>
+          <w:p>
+            <w:pPr>
+              <w:rPr>
+                <w:sz w:val="22"/>
+                <w:szCs w:val="22"/>
+              </w:rPr>
+            </w:pPr>
+            <w:r>
+              <w:rPr>
+                <w:sz w:val="22"/>
+                <w:szCs w:val="22"/>
               </w:rPr>
               <w:t>Name</w:t>
             </w:r>
@@ -1544,19 +2207,19 @@
         </w:tc>
         <w:tc>
           <w:tcPr>
-            <w:tcW w:w="6385" w:type="dxa"/>
-          </w:tcPr>
-          <w:p>
-            <w:pPr>
-              <w:rPr>
-                <w:sz w:val="16"/>
-                <w:szCs w:val="16"/>
-              </w:rPr>
-            </w:pPr>
-            <w:r>
-              <w:rPr>
-                <w:sz w:val="16"/>
-                <w:szCs w:val="16"/>
+            <w:tcW w:w="7597" w:type="dxa"/>
+          </w:tcPr>
+          <w:p>
+            <w:pPr>
+              <w:rPr>
+                <w:sz w:val="22"/>
+                <w:szCs w:val="22"/>
+              </w:rPr>
+            </w:pPr>
+            <w:r>
+              <w:rPr>
+                <w:sz w:val="22"/>
+                <w:szCs w:val="22"/>
               </w:rPr>
               <w:t>URL</w:t>
             </w:r>
@@ -1566,41 +2229,40 @@
       <w:tr>
         <w:tc>
           <w:tcPr>
-            <w:tcW w:w="2965" w:type="dxa"/>
-          </w:tcPr>
-          <w:p>
-            <w:pPr>
-              <w:pStyle w:val="NormalWeb"/>
-              <w:rPr>
-                <w:sz w:val="16"/>
-                <w:szCs w:val="16"/>
-              </w:rPr>
-            </w:pPr>
-            <w:r>
-              <w:rPr>
-                <w:rFonts w:ascii="ArialMT" w:hAnsi="ArialMT"/>
-                <w:sz w:val="16"/>
-                <w:szCs w:val="16"/>
-              </w:rPr>
-              <w:t xml:space="preserve">O-RAN ALLIANCE, ‘Non-RT RIC: Functional Architecture’, O-RAN WG2: Non-real- time RAN Intelligent Controller and A1 Interface Workgroup, V01.01, Technical Report O-RAN.WG2.Non-RT-RIC-ARCH-TR-v01.01, Mar. 2021 </w:t>
-            </w:r>
-          </w:p>
-        </w:tc>
-        <w:tc>
-          <w:tcPr>
-            <w:tcW w:w="6385" w:type="dxa"/>
-          </w:tcPr>
-          <w:p>
-            <w:pPr>
-              <w:rPr>
-                <w:sz w:val="16"/>
-                <w:szCs w:val="16"/>
-              </w:rPr>
-            </w:pPr>
-            <w:r>
-              <w:rPr>
-                <w:sz w:val="16"/>
-                <w:szCs w:val="16"/>
+            <w:tcW w:w="1753" w:type="dxa"/>
+          </w:tcPr>
+          <w:p>
+            <w:pPr>
+              <w:rPr>
+                <w:sz w:val="22"/>
+                <w:szCs w:val="22"/>
+              </w:rPr>
+            </w:pPr>
+            <w:r>
+              <w:rPr>
+                <w:sz w:val="22"/>
+                <w:szCs w:val="22"/>
+                <w:highlight w:val="yellow"/>
+              </w:rPr>
+              <w:t>O-RAN.WG2.Non-RT-RIC-ARCH-R003-v03.00</w:t>
+            </w:r>
+          </w:p>
+        </w:tc>
+        <w:tc>
+          <w:tcPr>
+            <w:tcW w:w="7597" w:type="dxa"/>
+          </w:tcPr>
+          <w:p>
+            <w:pPr>
+              <w:rPr>
+                <w:sz w:val="22"/>
+                <w:szCs w:val="22"/>
+              </w:rPr>
+            </w:pPr>
+            <w:r>
+              <w:rPr>
+                <w:sz w:val="22"/>
+                <w:szCs w:val="22"/>
               </w:rPr>
               <w:t>https://orandownloadsweb.azurewebsites.net/specifications</w:t>
             </w:r>
@@ -1610,41 +2272,44 @@
       <w:tr>
         <w:tc>
           <w:tcPr>
-            <w:tcW w:w="2965" w:type="dxa"/>
-          </w:tcPr>
-          <w:p>
-            <w:pPr>
-              <w:rPr>
-                <w:rFonts w:ascii="Arial" w:eastAsia="Arial" w:hAnsi="Arial" w:cs="Arial"/>
-                <w:sz w:val="16"/>
-                <w:szCs w:val="16"/>
-              </w:rPr>
-            </w:pPr>
-            <w:r>
-              <w:rPr>
-                <w:rFonts w:ascii="ArialMT" w:hAnsi="ArialMT"/>
-                <w:sz w:val="16"/>
-                <w:szCs w:val="16"/>
-              </w:rPr>
-              <w:t>O-RAN ALLIANCE, ‘Non-RT RIC Architecture’, O-RAN WG2: Non-real- time RAN Intelligent Controller and A1 Interface Workgroup, Technical Specification O-RAN.WG2.Non-RT-RIC-ARCH-TS-v02.00, Mar. 2022</w:t>
-            </w:r>
-          </w:p>
-        </w:tc>
-        <w:tc>
-          <w:tcPr>
-            <w:tcW w:w="6385" w:type="dxa"/>
-          </w:tcPr>
-          <w:p>
-            <w:pPr>
-              <w:rPr>
-                <w:sz w:val="16"/>
-                <w:szCs w:val="16"/>
-              </w:rPr>
-            </w:pPr>
-            <w:r>
-              <w:rPr>
-                <w:sz w:val="16"/>
-                <w:szCs w:val="16"/>
+            <w:tcW w:w="1753" w:type="dxa"/>
+          </w:tcPr>
+          <w:p>
+            <w:pPr>
+              <w:rPr>
+                <w:sz w:val="22"/>
+                <w:szCs w:val="22"/>
+                <w:highlight w:val="yellow"/>
+              </w:rPr>
+            </w:pPr>
+            <w:r>
+              <w:rPr>
+                <w:rFonts w:cstheme="minorHAnsi"/>
+                <w:color w:val="212529"/>
+                <w:sz w:val="22"/>
+                <w:szCs w:val="22"/>
+                <w:highlight w:val="yellow"/>
+                <w:shd w:val="clear" w:color="auto" w:fill="FFFFFF"/>
+              </w:rPr>
+              <w:t>O-RAN.WG2.Non-RT-RIC-ARCH-TR-v01.01</w:t>
+            </w:r>
+          </w:p>
+        </w:tc>
+        <w:tc>
+          <w:tcPr>
+            <w:tcW w:w="7597" w:type="dxa"/>
+          </w:tcPr>
+          <w:p>
+            <w:pPr>
+              <w:rPr>
+                <w:sz w:val="22"/>
+                <w:szCs w:val="22"/>
+              </w:rPr>
+            </w:pPr>
+            <w:r>
+              <w:rPr>
+                <w:sz w:val="22"/>
+                <w:szCs w:val="22"/>
               </w:rPr>
               <w:t>https://orandownloadsweb.azurewebsites.net/specifications</w:t>
             </w:r>
@@ -1654,75 +2319,108 @@
       <w:tr>
         <w:tc>
           <w:tcPr>
-            <w:tcW w:w="2965" w:type="dxa"/>
-          </w:tcPr>
-          <w:p>
-            <w:pPr>
-              <w:rPr>
-                <w:rFonts w:ascii="Arial" w:eastAsia="Arial" w:hAnsi="Arial" w:cs="Arial"/>
-                <w:sz w:val="16"/>
-                <w:szCs w:val="16"/>
-              </w:rPr>
-            </w:pPr>
-            <w:r>
-              <w:rPr>
-                <w:rFonts w:ascii="Arial" w:eastAsia="Arial" w:hAnsi="Arial" w:cs="Arial"/>
-                <w:sz w:val="16"/>
-                <w:szCs w:val="16"/>
-              </w:rPr>
-              <w:t>Federal Office of Information Security, Study</w:t>
-            </w:r>
-            <w:r>
-              <w:rPr>
-                <w:rFonts w:ascii="Arial" w:eastAsia="Arial" w:hAnsi="Arial" w:cs="Arial"/>
-                <w:sz w:val="16"/>
-                <w:szCs w:val="16"/>
-              </w:rPr>
-              <w:t xml:space="preserve"> 5G RAN Risk Analysis, </w:t>
-            </w:r>
-            <w:r>
-              <w:rPr>
-                <w:rFonts w:ascii="Arial" w:eastAsia="Arial" w:hAnsi="Arial" w:cs="Arial"/>
-                <w:sz w:val="16"/>
-                <w:szCs w:val="16"/>
-              </w:rPr>
-              <w:t>Accessed June</w:t>
-            </w:r>
-            <w:r>
-              <w:rPr>
-                <w:rFonts w:ascii="Arial" w:eastAsia="Arial" w:hAnsi="Arial" w:cs="Arial"/>
-                <w:sz w:val="16"/>
-                <w:szCs w:val="16"/>
-              </w:rPr>
-              <w:t xml:space="preserve"> </w:t>
-            </w:r>
-            <w:r>
-              <w:rPr>
-                <w:rFonts w:ascii="Arial" w:eastAsia="Arial" w:hAnsi="Arial" w:cs="Arial"/>
-                <w:sz w:val="16"/>
-                <w:szCs w:val="16"/>
-              </w:rPr>
-              <w:t>2022, section 5.1</w:t>
-            </w:r>
-          </w:p>
-        </w:tc>
-        <w:tc>
-          <w:tcPr>
-            <w:tcW w:w="6385" w:type="dxa"/>
-          </w:tcPr>
-          <w:p>
-            <w:pPr>
-              <w:rPr>
-                <w:rFonts w:ascii="Arial" w:eastAsia="Arial" w:hAnsi="Arial" w:cs="Arial"/>
-                <w:sz w:val="16"/>
-                <w:szCs w:val="16"/>
-              </w:rPr>
-            </w:pPr>
-            <w:r>
-              <w:rPr>
-                <w:rFonts w:ascii="Arial" w:eastAsia="Arial" w:hAnsi="Arial" w:cs="Arial"/>
-                <w:sz w:val="16"/>
-                <w:szCs w:val="16"/>
+            <w:tcW w:w="1753" w:type="dxa"/>
+          </w:tcPr>
+          <w:p>
+            <w:pPr>
+              <w:rPr>
+                <w:sz w:val="22"/>
+                <w:szCs w:val="22"/>
+              </w:rPr>
+            </w:pPr>
+            <w:r>
+              <w:rPr>
+                <w:sz w:val="22"/>
+                <w:szCs w:val="22"/>
+                <w:highlight w:val="yellow"/>
+              </w:rPr>
+              <w:t>O-RAN.WG</w:t>
+            </w:r>
+            <w:proofErr w:type="gramStart"/>
+            <w:r>
+              <w:rPr>
+                <w:sz w:val="22"/>
+                <w:szCs w:val="22"/>
+                <w:highlight w:val="yellow"/>
+              </w:rPr>
+              <w:t>11.Threat</w:t>
+            </w:r>
+            <w:proofErr w:type="gramEnd"/>
+            <w:r>
+              <w:rPr>
+                <w:sz w:val="22"/>
+                <w:szCs w:val="22"/>
+                <w:highlight w:val="yellow"/>
+              </w:rPr>
+              <w:t>-Model.O-R003-v06.00</w:t>
+            </w:r>
+            <w:r>
+              <w:rPr>
+                <w:sz w:val="22"/>
+                <w:szCs w:val="22"/>
+              </w:rPr>
+              <w:tab/>
+            </w:r>
+          </w:p>
+        </w:tc>
+        <w:tc>
+          <w:tcPr>
+            <w:tcW w:w="7597" w:type="dxa"/>
+          </w:tcPr>
+          <w:p>
+            <w:pPr>
+              <w:rPr>
+                <w:sz w:val="22"/>
+                <w:szCs w:val="22"/>
+              </w:rPr>
+            </w:pPr>
+            <w:r>
+              <w:rPr>
+                <w:sz w:val="22"/>
+                <w:szCs w:val="22"/>
+              </w:rPr>
+              <w:t>https://orandownloadsweb.azurewebsites.net/specifications</w:t>
+            </w:r>
+          </w:p>
+        </w:tc>
+      </w:tr>
+      <w:tr>
+        <w:tc>
+          <w:tcPr>
+            <w:tcW w:w="1753" w:type="dxa"/>
+          </w:tcPr>
+          <w:p>
+            <w:pPr>
+              <w:rPr>
+                <w:sz w:val="22"/>
+                <w:szCs w:val="22"/>
+              </w:rPr>
+            </w:pPr>
+            <w:r>
+              <w:rPr>
+                <w:sz w:val="22"/>
+                <w:szCs w:val="22"/>
+                <w:highlight w:val="yellow"/>
+              </w:rPr>
+              <w:t>Federal Office of information Security, Study 5G RAN Risk Analysis</w:t>
+            </w:r>
+          </w:p>
+        </w:tc>
+        <w:tc>
+          <w:tcPr>
+            <w:tcW w:w="7597" w:type="dxa"/>
+          </w:tcPr>
+          <w:p>
+            <w:pPr>
+              <w:rPr>
+                <w:sz w:val="22"/>
+                <w:szCs w:val="22"/>
+              </w:rPr>
+            </w:pPr>
+            <w:r>
+              <w:rPr>
+                <w:sz w:val="22"/>
+                <w:szCs w:val="22"/>
               </w:rPr>
               <w:t>https://www.bsi.bund.de/SharedDocs/Downloads/EN/BSI/Publications/Studies/5G/5GRAN-Risk-Analysis.pdf?__blob=publicationFile&amp;v=5</w:t>
             </w:r>
@@ -1733,13 +2431,44 @@
     <w:p>
       <w:pPr>
         <w:rPr>
-          <w:rFonts w:ascii="Arial" w:eastAsia="Arial" w:hAnsi="Arial" w:cs="Arial"/>
-          <w:sz w:val="28"/>
-          <w:szCs w:val="28"/>
+          <w:sz w:val="22"/>
+          <w:szCs w:val="22"/>
+        </w:rPr>
+      </w:pPr>
+    </w:p>
+    <w:p>
+      <w:pPr>
+        <w:rPr>
+          <w:sz w:val="22"/>
+          <w:szCs w:val="22"/>
+        </w:rPr>
+      </w:pPr>
+      <w:r>
+        <w:rPr>
+          <w:sz w:val="22"/>
+          <w:szCs w:val="22"/>
+        </w:rPr>
+        <w:t>#doNotParse</w:t>
+      </w:r>
+    </w:p>
+    <w:p>
+      <w:pPr>
+        <w:rPr>
+          <w:sz w:val="22"/>
+          <w:szCs w:val="22"/>
+        </w:rPr>
+      </w:pPr>
+    </w:p>
+    <w:p>
+      <w:pPr>
+        <w:rPr>
+          <w:sz w:val="22"/>
+          <w:szCs w:val="22"/>
         </w:rPr>
       </w:pPr>
     </w:p>
     <w:sectPr>
+      <w:footerReference w:type="default" r:id="rId15"/>
       <w:pgSz w:w="12240" w:h="15840"/>
       <w:pgMar w:top="1440" w:right="1440" w:bottom="1440" w:left="1440" w:header="720" w:footer="720" w:gutter="0"/>
       <w:cols w:space="720"/>
@@ -1749,119 +2478,231 @@
 </w:document>
 </file>
 
+<file path=word/comments.xml><?xml version="1.0" encoding="utf-8"?>
+<w:comments xmlns:wpc="http://schemas.microsoft.com/office/word/2010/wordprocessingCanvas" xmlns:cx="http://schemas.microsoft.com/office/drawing/2014/chartex" xmlns:cx1="http://schemas.microsoft.com/office/drawing/2015/9/8/chartex" xmlns:cx2="http://schemas.microsoft.com/office/drawing/2015/10/21/chartex" xmlns:cx3="http://schemas.microsoft.com/office/drawing/2016/5/9/chartex" xmlns:cx4="http://schemas.microsoft.com/office/drawing/2016/5/10/chartex" xmlns:cx5="http://schemas.microsoft.com/office/drawing/2016/5/11/chartex" xmlns:cx6="http://schemas.microsoft.com/office/drawing/2016/5/12/chartex" xmlns:cx7="http://schemas.microsoft.com/office/drawing/2016/5/13/chartex" xmlns:cx8="http://schemas.microsoft.com/office/drawing/2016/5/14/chartex" xmlns:mc="http://schemas.openxmlformats.org/markup-compatibility/2006" xmlns:aink="http://schemas.microsoft.com/office/drawing/2016/ink" xmlns:am3d="http://schemas.microsoft.com/office/drawing/2017/model3d" xmlns:o="urn:schemas-microsoft-com:office:office" xmlns:oel="http://schemas.microsoft.com/office/2019/extlst" xmlns:r="http://schemas.openxmlformats.org/officeDocument/2006/relationships" xmlns:m="http://schemas.openxmlformats.org/officeDocument/2006/math" xmlns:v="urn:schemas-microsoft-com:vml" xmlns:wp14="http://schemas.microsoft.com/office/word/2010/wordprocessingDrawing" xmlns:wp="http://schemas.openxmlformats.org/drawingml/2006/wordprocessingDrawing" xmlns:w10="urn:schemas-microsoft-com:office:word" xmlns:w="http://schemas.openxmlformats.org/wordprocessingml/2006/main" xmlns:w14="http://schemas.microsoft.com/office/word/2010/wordml" xmlns:w15="http://schemas.microsoft.com/office/word/2012/wordml" xmlns:w16cex="http://schemas.microsoft.com/office/word/2018/wordml/cex" xmlns:w16cid="http://schemas.microsoft.com/office/word/2016/wordml/cid" xmlns:w16="http://schemas.microsoft.com/office/word/2018/wordml" xmlns:w16sdtdh="http://schemas.microsoft.com/office/word/2020/wordml/sdtdatahash" xmlns:w16se="http://schemas.microsoft.com/office/word/2015/wordml/symex" xmlns:wpg="http://schemas.microsoft.com/office/word/2010/wordprocessingGroup" xmlns:wpi="http://schemas.microsoft.com/office/word/2010/wordprocessingInk" xmlns:wne="http://schemas.microsoft.com/office/word/2006/wordml" xmlns:wps="http://schemas.microsoft.com/office/word/2010/wordprocessingShape" mc:Ignorable="w14 w15 w16se w16cid w16 w16cex w16sdtdh wp14">
+  <w:comment w:id="0" w:author="Jaemond Reyes" w:date="2023-07-19T11:19:00Z" w:initials="JR">
+    <w:p>
+      <w:r>
+        <w:rPr>
+          <w:rStyle w:val="CommentReference"/>
+        </w:rPr>
+        <w:annotationRef/>
+      </w:r>
+      <w:r>
+        <w:rPr>
+          <w:color w:val="000000"/>
+          <w:sz w:val="20"/>
+          <w:szCs w:val="20"/>
+        </w:rPr>
+        <w:t>Inherit from parent?</w:t>
+      </w:r>
+    </w:p>
+  </w:comment>
+</w:comments>
+</file>
+
+<file path=word/commentsExtended.xml><?xml version="1.0" encoding="utf-8"?>
+<w15:commentsEx xmlns:wpc="http://schemas.microsoft.com/office/word/2010/wordprocessingCanvas" xmlns:cx="http://schemas.microsoft.com/office/drawing/2014/chartex" xmlns:cx1="http://schemas.microsoft.com/office/drawing/2015/9/8/chartex" xmlns:cx2="http://schemas.microsoft.com/office/drawing/2015/10/21/chartex" xmlns:cx3="http://schemas.microsoft.com/office/drawing/2016/5/9/chartex" xmlns:cx4="http://schemas.microsoft.com/office/drawing/2016/5/10/chartex" xmlns:cx5="http://schemas.microsoft.com/office/drawing/2016/5/11/chartex" xmlns:cx6="http://schemas.microsoft.com/office/drawing/2016/5/12/chartex" xmlns:cx7="http://schemas.microsoft.com/office/drawing/2016/5/13/chartex" xmlns:cx8="http://schemas.microsoft.com/office/drawing/2016/5/14/chartex" xmlns:mc="http://schemas.openxmlformats.org/markup-compatibility/2006" xmlns:aink="http://schemas.microsoft.com/office/drawing/2016/ink" xmlns:am3d="http://schemas.microsoft.com/office/drawing/2017/model3d" xmlns:o="urn:schemas-microsoft-com:office:office" xmlns:oel="http://schemas.microsoft.com/office/2019/extlst" xmlns:r="http://schemas.openxmlformats.org/officeDocument/2006/relationships" xmlns:m="http://schemas.openxmlformats.org/officeDocument/2006/math" xmlns:v="urn:schemas-microsoft-com:vml" xmlns:wp14="http://schemas.microsoft.com/office/word/2010/wordprocessingDrawing" xmlns:wp="http://schemas.openxmlformats.org/drawingml/2006/wordprocessingDrawing" xmlns:w10="urn:schemas-microsoft-com:office:word" xmlns:w="http://schemas.openxmlformats.org/wordprocessingml/2006/main" xmlns:w14="http://schemas.microsoft.com/office/word/2010/wordml" xmlns:w15="http://schemas.microsoft.com/office/word/2012/wordml" xmlns:w16cex="http://schemas.microsoft.com/office/word/2018/wordml/cex" xmlns:w16cid="http://schemas.microsoft.com/office/word/2016/wordml/cid" xmlns:w16="http://schemas.microsoft.com/office/word/2018/wordml" xmlns:w16sdtdh="http://schemas.microsoft.com/office/word/2020/wordml/sdtdatahash" xmlns:w16se="http://schemas.microsoft.com/office/word/2015/wordml/symex" xmlns:wpg="http://schemas.microsoft.com/office/word/2010/wordprocessingGroup" xmlns:wpi="http://schemas.microsoft.com/office/word/2010/wordprocessingInk" xmlns:wne="http://schemas.microsoft.com/office/word/2006/wordml" xmlns:wps="http://schemas.microsoft.com/office/word/2010/wordprocessingShape" mc:Ignorable="w14 w15 w16se w16cid w16 w16cex w16sdtdh wp14">
+  <w15:commentEx w15:paraId="0AE8799D" w15:done="0"/>
+</w15:commentsEx>
+</file>
+
+<file path=word/commentsExtensible.xml><?xml version="1.0" encoding="utf-8"?>
+<w16cex:commentsExtensible xmlns:wpc="http://schemas.microsoft.com/office/word/2010/wordprocessingCanvas" xmlns:cx="http://schemas.microsoft.com/office/drawing/2014/chartex" xmlns:cx1="http://schemas.microsoft.com/office/drawing/2015/9/8/chartex" xmlns:cx2="http://schemas.microsoft.com/office/drawing/2015/10/21/chartex" xmlns:cx3="http://schemas.microsoft.com/office/drawing/2016/5/9/chartex" xmlns:cx4="http://schemas.microsoft.com/office/drawing/2016/5/10/chartex" xmlns:cx5="http://schemas.microsoft.com/office/drawing/2016/5/11/chartex" xmlns:cx6="http://schemas.microsoft.com/office/drawing/2016/5/12/chartex" xmlns:cx7="http://schemas.microsoft.com/office/drawing/2016/5/13/chartex" xmlns:cx8="http://schemas.microsoft.com/office/drawing/2016/5/14/chartex" xmlns:mc="http://schemas.openxmlformats.org/markup-compatibility/2006" xmlns:aink="http://schemas.microsoft.com/office/drawing/2016/ink" xmlns:am3d="http://schemas.microsoft.com/office/drawing/2017/model3d" xmlns:o="urn:schemas-microsoft-com:office:office" xmlns:oel="http://schemas.microsoft.com/office/2019/extlst" xmlns:r="http://schemas.openxmlformats.org/officeDocument/2006/relationships" xmlns:m="http://schemas.openxmlformats.org/officeDocument/2006/math" xmlns:v="urn:schemas-microsoft-com:vml" xmlns:wp14="http://schemas.microsoft.com/office/word/2010/wordprocessingDrawing" xmlns:wp="http://schemas.openxmlformats.org/drawingml/2006/wordprocessingDrawing" xmlns:w10="urn:schemas-microsoft-com:office:word" xmlns:w="http://schemas.openxmlformats.org/wordprocessingml/2006/main" xmlns:w14="http://schemas.microsoft.com/office/word/2010/wordml" xmlns:w15="http://schemas.microsoft.com/office/word/2012/wordml" xmlns:w16cex="http://schemas.microsoft.com/office/word/2018/wordml/cex" xmlns:w16cid="http://schemas.microsoft.com/office/word/2016/wordml/cid" xmlns:w16="http://schemas.microsoft.com/office/word/2018/wordml" xmlns:w16sdtdh="http://schemas.microsoft.com/office/word/2020/wordml/sdtdatahash" xmlns:w16se="http://schemas.microsoft.com/office/word/2015/wordml/symex" xmlns:wpg="http://schemas.microsoft.com/office/word/2010/wordprocessingGroup" xmlns:wpi="http://schemas.microsoft.com/office/word/2010/wordprocessingInk" xmlns:wne="http://schemas.microsoft.com/office/word/2006/wordml" xmlns:wps="http://schemas.microsoft.com/office/word/2010/wordprocessingShape" mc:Ignorable="w14 w15 w16se w16cid w16 w16cex w16sdtdh wp14">
+  <w16cex:commentExtensible w16cex:durableId="2862453F" w16cex:dateUtc="2023-07-19T15:19:00Z"/>
+</w16cex:commentsExtensible>
+</file>
+
+<file path=word/commentsIds.xml><?xml version="1.0" encoding="utf-8"?>
+<w16cid:commentsIds xmlns:wpc="http://schemas.microsoft.com/office/word/2010/wordprocessingCanvas" xmlns:cx="http://schemas.microsoft.com/office/drawing/2014/chartex" xmlns:cx1="http://schemas.microsoft.com/office/drawing/2015/9/8/chartex" xmlns:cx2="http://schemas.microsoft.com/office/drawing/2015/10/21/chartex" xmlns:cx3="http://schemas.microsoft.com/office/drawing/2016/5/9/chartex" xmlns:cx4="http://schemas.microsoft.com/office/drawing/2016/5/10/chartex" xmlns:cx5="http://schemas.microsoft.com/office/drawing/2016/5/11/chartex" xmlns:cx6="http://schemas.microsoft.com/office/drawing/2016/5/12/chartex" xmlns:cx7="http://schemas.microsoft.com/office/drawing/2016/5/13/chartex" xmlns:cx8="http://schemas.microsoft.com/office/drawing/2016/5/14/chartex" xmlns:mc="http://schemas.openxmlformats.org/markup-compatibility/2006" xmlns:aink="http://schemas.microsoft.com/office/drawing/2016/ink" xmlns:am3d="http://schemas.microsoft.com/office/drawing/2017/model3d" xmlns:o="urn:schemas-microsoft-com:office:office" xmlns:oel="http://schemas.microsoft.com/office/2019/extlst" xmlns:r="http://schemas.openxmlformats.org/officeDocument/2006/relationships" xmlns:m="http://schemas.openxmlformats.org/officeDocument/2006/math" xmlns:v="urn:schemas-microsoft-com:vml" xmlns:wp14="http://schemas.microsoft.com/office/word/2010/wordprocessingDrawing" xmlns:wp="http://schemas.openxmlformats.org/drawingml/2006/wordprocessingDrawing" xmlns:w10="urn:schemas-microsoft-com:office:word" xmlns:w="http://schemas.openxmlformats.org/wordprocessingml/2006/main" xmlns:w14="http://schemas.microsoft.com/office/word/2010/wordml" xmlns:w15="http://schemas.microsoft.com/office/word/2012/wordml" xmlns:w16cex="http://schemas.microsoft.com/office/word/2018/wordml/cex" xmlns:w16cid="http://schemas.microsoft.com/office/word/2016/wordml/cid" xmlns:w16="http://schemas.microsoft.com/office/word/2018/wordml" xmlns:w16sdtdh="http://schemas.microsoft.com/office/word/2020/wordml/sdtdatahash" xmlns:w16se="http://schemas.microsoft.com/office/word/2015/wordml/symex" xmlns:wpg="http://schemas.microsoft.com/office/word/2010/wordprocessingGroup" xmlns:wpi="http://schemas.microsoft.com/office/word/2010/wordprocessingInk" xmlns:wne="http://schemas.microsoft.com/office/word/2006/wordml" xmlns:wps="http://schemas.microsoft.com/office/word/2010/wordprocessingShape" mc:Ignorable="w14 w15 w16se w16cid w16 w16cex w16sdtdh wp14">
+  <w16cid:commentId w16cid:paraId="0AE8799D" w16cid:durableId="2862453F"/>
+</w16cid:commentsIds>
+</file>
+
+<file path=word/endnotes.xml><?xml version="1.0" encoding="utf-8"?>
+<w:endnotes xmlns:wpc="http://schemas.microsoft.com/office/word/2010/wordprocessingCanvas" xmlns:cx="http://schemas.microsoft.com/office/drawing/2014/chartex" xmlns:cx1="http://schemas.microsoft.com/office/drawing/2015/9/8/chartex" xmlns:cx2="http://schemas.microsoft.com/office/drawing/2015/10/21/chartex" xmlns:cx3="http://schemas.microsoft.com/office/drawing/2016/5/9/chartex" xmlns:cx4="http://schemas.microsoft.com/office/drawing/2016/5/10/chartex" xmlns:cx5="http://schemas.microsoft.com/office/drawing/2016/5/11/chartex" xmlns:cx6="http://schemas.microsoft.com/office/drawing/2016/5/12/chartex" xmlns:cx7="http://schemas.microsoft.com/office/drawing/2016/5/13/chartex" xmlns:cx8="http://schemas.microsoft.com/office/drawing/2016/5/14/chartex" xmlns:mc="http://schemas.openxmlformats.org/markup-compatibility/2006" xmlns:aink="http://schemas.microsoft.com/office/drawing/2016/ink" xmlns:am3d="http://schemas.microsoft.com/office/drawing/2017/model3d" xmlns:o="urn:schemas-microsoft-com:office:office" xmlns:oel="http://schemas.microsoft.com/office/2019/extlst" xmlns:r="http://schemas.openxmlformats.org/officeDocument/2006/relationships" xmlns:m="http://schemas.openxmlformats.org/officeDocument/2006/math" xmlns:v="urn:schemas-microsoft-com:vml" xmlns:wp14="http://schemas.microsoft.com/office/word/2010/wordprocessingDrawing" xmlns:wp="http://schemas.openxmlformats.org/drawingml/2006/wordprocessingDrawing" xmlns:w10="urn:schemas-microsoft-com:office:word" xmlns:w="http://schemas.openxmlformats.org/wordprocessingml/2006/main" xmlns:w14="http://schemas.microsoft.com/office/word/2010/wordml" xmlns:w15="http://schemas.microsoft.com/office/word/2012/wordml" xmlns:w16cex="http://schemas.microsoft.com/office/word/2018/wordml/cex" xmlns:w16cid="http://schemas.microsoft.com/office/word/2016/wordml/cid" xmlns:w16="http://schemas.microsoft.com/office/word/2018/wordml" xmlns:w16sdtdh="http://schemas.microsoft.com/office/word/2020/wordml/sdtdatahash" xmlns:w16se="http://schemas.microsoft.com/office/word/2015/wordml/symex" xmlns:wpg="http://schemas.microsoft.com/office/word/2010/wordprocessingGroup" xmlns:wpi="http://schemas.microsoft.com/office/word/2010/wordprocessingInk" xmlns:wne="http://schemas.microsoft.com/office/word/2006/wordml" xmlns:wps="http://schemas.microsoft.com/office/word/2010/wordprocessingShape" mc:Ignorable="w14 w15 w16se w16cid w16 w16cex w16sdtdh wp14">
+  <w:endnote w:type="separator" w:id="-1">
+    <w:p>
+      <w:r>
+        <w:separator/>
+      </w:r>
+    </w:p>
+  </w:endnote>
+  <w:endnote w:type="continuationSeparator" w:id="0">
+    <w:p>
+      <w:r>
+        <w:continuationSeparator/>
+      </w:r>
+    </w:p>
+  </w:endnote>
+  <w:endnote w:type="continuationNotice" w:id="1">
+    <w:p/>
+  </w:endnote>
+</w:endnotes>
+</file>
+
+<file path=word/footer1.xml><?xml version="1.0" encoding="utf-8"?>
+<w:ftr xmlns:wpc="http://schemas.microsoft.com/office/word/2010/wordprocessingCanvas" xmlns:cx="http://schemas.microsoft.com/office/drawing/2014/chartex" xmlns:cx1="http://schemas.microsoft.com/office/drawing/2015/9/8/chartex" xmlns:cx2="http://schemas.microsoft.com/office/drawing/2015/10/21/chartex" xmlns:cx3="http://schemas.microsoft.com/office/drawing/2016/5/9/chartex" xmlns:cx4="http://schemas.microsoft.com/office/drawing/2016/5/10/chartex" xmlns:cx5="http://schemas.microsoft.com/office/drawing/2016/5/11/chartex" xmlns:cx6="http://schemas.microsoft.com/office/drawing/2016/5/12/chartex" xmlns:cx7="http://schemas.microsoft.com/office/drawing/2016/5/13/chartex" xmlns:cx8="http://schemas.microsoft.com/office/drawing/2016/5/14/chartex" xmlns:mc="http://schemas.openxmlformats.org/markup-compatibility/2006" xmlns:aink="http://schemas.microsoft.com/office/drawing/2016/ink" xmlns:am3d="http://schemas.microsoft.com/office/drawing/2017/model3d" xmlns:o="urn:schemas-microsoft-com:office:office" xmlns:oel="http://schemas.microsoft.com/office/2019/extlst" xmlns:r="http://schemas.openxmlformats.org/officeDocument/2006/relationships" xmlns:m="http://schemas.openxmlformats.org/officeDocument/2006/math" xmlns:v="urn:schemas-microsoft-com:vml" xmlns:wp14="http://schemas.microsoft.com/office/word/2010/wordprocessingDrawing" xmlns:wp="http://schemas.openxmlformats.org/drawingml/2006/wordprocessingDrawing" xmlns:w10="urn:schemas-microsoft-com:office:word" xmlns:w="http://schemas.openxmlformats.org/wordprocessingml/2006/main" xmlns:w14="http://schemas.microsoft.com/office/word/2010/wordml" xmlns:w15="http://schemas.microsoft.com/office/word/2012/wordml" xmlns:w16cex="http://schemas.microsoft.com/office/word/2018/wordml/cex" xmlns:w16cid="http://schemas.microsoft.com/office/word/2016/wordml/cid" xmlns:w16="http://schemas.microsoft.com/office/word/2018/wordml" xmlns:w16sdtdh="http://schemas.microsoft.com/office/word/2020/wordml/sdtdatahash" xmlns:w16se="http://schemas.microsoft.com/office/word/2015/wordml/symex" xmlns:wpg="http://schemas.microsoft.com/office/word/2010/wordprocessingGroup" xmlns:wpi="http://schemas.microsoft.com/office/word/2010/wordprocessingInk" xmlns:wne="http://schemas.microsoft.com/office/word/2006/wordml" xmlns:wps="http://schemas.microsoft.com/office/word/2010/wordprocessingShape" mc:Ignorable="w14 w15 w16se w16cid w16 w16cex w16sdtdh wp14">
+  <w:p>
+    <w:pPr>
+      <w:pStyle w:val="Footer"/>
+      <w:jc w:val="center"/>
+    </w:pPr>
+    <w:r>
+      <w:t>DRAFT version 1.0</w:t>
+    </w:r>
+  </w:p>
+</w:ftr>
+</file>
+
+<file path=word/footnotes.xml><?xml version="1.0" encoding="utf-8"?>
+<w:footnotes xmlns:wpc="http://schemas.microsoft.com/office/word/2010/wordprocessingCanvas" xmlns:cx="http://schemas.microsoft.com/office/drawing/2014/chartex" xmlns:cx1="http://schemas.microsoft.com/office/drawing/2015/9/8/chartex" xmlns:cx2="http://schemas.microsoft.com/office/drawing/2015/10/21/chartex" xmlns:cx3="http://schemas.microsoft.com/office/drawing/2016/5/9/chartex" xmlns:cx4="http://schemas.microsoft.com/office/drawing/2016/5/10/chartex" xmlns:cx5="http://schemas.microsoft.com/office/drawing/2016/5/11/chartex" xmlns:cx6="http://schemas.microsoft.com/office/drawing/2016/5/12/chartex" xmlns:cx7="http://schemas.microsoft.com/office/drawing/2016/5/13/chartex" xmlns:cx8="http://schemas.microsoft.com/office/drawing/2016/5/14/chartex" xmlns:mc="http://schemas.openxmlformats.org/markup-compatibility/2006" xmlns:aink="http://schemas.microsoft.com/office/drawing/2016/ink" xmlns:am3d="http://schemas.microsoft.com/office/drawing/2017/model3d" xmlns:o="urn:schemas-microsoft-com:office:office" xmlns:oel="http://schemas.microsoft.com/office/2019/extlst" xmlns:r="http://schemas.openxmlformats.org/officeDocument/2006/relationships" xmlns:m="http://schemas.openxmlformats.org/officeDocument/2006/math" xmlns:v="urn:schemas-microsoft-com:vml" xmlns:wp14="http://schemas.microsoft.com/office/word/2010/wordprocessingDrawing" xmlns:wp="http://schemas.openxmlformats.org/drawingml/2006/wordprocessingDrawing" xmlns:w10="urn:schemas-microsoft-com:office:word" xmlns:w="http://schemas.openxmlformats.org/wordprocessingml/2006/main" xmlns:w14="http://schemas.microsoft.com/office/word/2010/wordml" xmlns:w15="http://schemas.microsoft.com/office/word/2012/wordml" xmlns:w16cex="http://schemas.microsoft.com/office/word/2018/wordml/cex" xmlns:w16cid="http://schemas.microsoft.com/office/word/2016/wordml/cid" xmlns:w16="http://schemas.microsoft.com/office/word/2018/wordml" xmlns:w16sdtdh="http://schemas.microsoft.com/office/word/2020/wordml/sdtdatahash" xmlns:w16se="http://schemas.microsoft.com/office/word/2015/wordml/symex" xmlns:wpg="http://schemas.microsoft.com/office/word/2010/wordprocessingGroup" xmlns:wpi="http://schemas.microsoft.com/office/word/2010/wordprocessingInk" xmlns:wne="http://schemas.microsoft.com/office/word/2006/wordml" xmlns:wps="http://schemas.microsoft.com/office/word/2010/wordprocessingShape" mc:Ignorable="w14 w15 w16se w16cid w16 w16cex w16sdtdh wp14">
+  <w:footnote w:type="separator" w:id="-1">
+    <w:p>
+      <w:r>
+        <w:separator/>
+      </w:r>
+    </w:p>
+  </w:footnote>
+  <w:footnote w:type="continuationSeparator" w:id="0">
+    <w:p>
+      <w:r>
+        <w:continuationSeparator/>
+      </w:r>
+    </w:p>
+  </w:footnote>
+  <w:footnote w:type="continuationNotice" w:id="1">
+    <w:p/>
+  </w:footnote>
+</w:footnotes>
+</file>
+
+<file path=word/intelligence.xml><?xml version="1.0" encoding="utf-8"?>
+<int:Intelligence xmlns:int="http://schemas.microsoft.com/office/intelligence/2019/intelligence">
+  <int:IntelligenceSettings/>
+  <int:Manifest>
+    <int:WordHash hashCode="GnfUFiJMu+d6Q5" id="anjaOEhT"/>
+  </int:Manifest>
+  <int:Observations>
+    <int:Content id="anjaOEhT">
+      <int:Rejection type="LegacyProofing"/>
+    </int:Content>
+  </int:Observations>
+</int:Intelligence>
+</file>
+
 <file path=word/numbering.xml><?xml version="1.0" encoding="utf-8"?>
 <w:numbering xmlns:wpc="http://schemas.microsoft.com/office/word/2010/wordprocessingCanvas" xmlns:cx="http://schemas.microsoft.com/office/drawing/2014/chartex" xmlns:cx1="http://schemas.microsoft.com/office/drawing/2015/9/8/chartex" xmlns:cx2="http://schemas.microsoft.com/office/drawing/2015/10/21/chartex" xmlns:cx3="http://schemas.microsoft.com/office/drawing/2016/5/9/chartex" xmlns:cx4="http://schemas.microsoft.com/office/drawing/2016/5/10/chartex" xmlns:cx5="http://schemas.microsoft.com/office/drawing/2016/5/11/chartex" xmlns:cx6="http://schemas.microsoft.com/office/drawing/2016/5/12/chartex" xmlns:cx7="http://schemas.microsoft.com/office/drawing/2016/5/13/chartex" xmlns:cx8="http://schemas.microsoft.com/office/drawing/2016/5/14/chartex" xmlns:mc="http://schemas.openxmlformats.org/markup-compatibility/2006" xmlns:aink="http://schemas.microsoft.com/office/drawing/2016/ink" xmlns:am3d="http://schemas.microsoft.com/office/drawing/2017/model3d" xmlns:o="urn:schemas-microsoft-com:office:office" xmlns:oel="http://schemas.microsoft.com/office/2019/extlst" xmlns:r="http://schemas.openxmlformats.org/officeDocument/2006/relationships" xmlns:m="http://schemas.openxmlformats.org/officeDocument/2006/math" xmlns:v="urn:schemas-microsoft-com:vml" xmlns:wp14="http://schemas.microsoft.com/office/word/2010/wordprocessingDrawing" xmlns:wp="http://schemas.openxmlformats.org/drawingml/2006/wordprocessingDrawing" xmlns:w10="urn:schemas-microsoft-com:office:word" xmlns:w="http://schemas.openxmlformats.org/wordprocessingml/2006/main" xmlns:w14="http://schemas.microsoft.com/office/word/2010/wordml" xmlns:w15="http://schemas.microsoft.com/office/word/2012/wordml" xmlns:w16cex="http://schemas.microsoft.com/office/word/2018/wordml/cex" xmlns:w16cid="http://schemas.microsoft.com/office/word/2016/wordml/cid" xmlns:w16="http://schemas.microsoft.com/office/word/2018/wordml" xmlns:w16sdtdh="http://schemas.microsoft.com/office/word/2020/wordml/sdtdatahash" xmlns:w16se="http://schemas.microsoft.com/office/word/2015/wordml/symex" xmlns:wpg="http://schemas.microsoft.com/office/word/2010/wordprocessingGroup" xmlns:wpi="http://schemas.microsoft.com/office/word/2010/wordprocessingInk" xmlns:wne="http://schemas.microsoft.com/office/word/2006/wordml" xmlns:wps="http://schemas.microsoft.com/office/word/2010/wordprocessingShape" mc:Ignorable="w14 w15 w16se w16cid w16 w16cex w16sdtdh wp14">
   <w:abstractNum w:abstractNumId="0" w15:restartNumberingAfterBreak="0">
-    <w:nsid w:val="20825421"/>
-    <w:multiLevelType w:val="multilevel"/>
-    <w:tmpl w:val="7E5E40B4"/>
-    <w:lvl w:ilvl="0">
-      <w:start w:val="23"/>
-      <w:numFmt w:val="decimal"/>
-      <w:lvlText w:val="%1."/>
+    <w:nsid w:val="0770737A"/>
+    <w:multiLevelType w:val="hybridMultilevel"/>
+    <w:tmpl w:val="D9FE6156"/>
+    <w:lvl w:ilvl="0" w:tplc="42C2938C">
+      <w:numFmt w:val="bullet"/>
+      <w:lvlText w:val=""/>
       <w:lvlJc w:val="left"/>
       <w:pPr>
-        <w:tabs>
-          <w:tab w:val="num" w:pos="720"/>
-        </w:tabs>
-        <w:ind w:left="720" w:hanging="360"/>
-      </w:pPr>
+        <w:ind w:left="405" w:hanging="360"/>
+      </w:pPr>
+      <w:rPr>
+        <w:rFonts w:ascii="Symbol" w:eastAsiaTheme="minorHAnsi" w:hAnsi="Symbol" w:cstheme="minorBidi" w:hint="default"/>
+      </w:rPr>
     </w:lvl>
-    <w:lvl w:ilvl="1" w:tentative="1">
+    <w:lvl w:ilvl="1" w:tplc="04090003" w:tentative="1">
       <w:start w:val="1"/>
-      <w:numFmt w:val="decimal"/>
-      <w:lvlText w:val="%2."/>
+      <w:numFmt w:val="bullet"/>
+      <w:lvlText w:val="o"/>
       <w:lvlJc w:val="left"/>
       <w:pPr>
-        <w:tabs>
-          <w:tab w:val="num" w:pos="1440"/>
-        </w:tabs>
-        <w:ind w:left="1440" w:hanging="360"/>
-      </w:pPr>
+        <w:ind w:left="1125" w:hanging="360"/>
+      </w:pPr>
+      <w:rPr>
+        <w:rFonts w:ascii="Courier New" w:hAnsi="Courier New" w:cs="Courier New" w:hint="default"/>
+      </w:rPr>
     </w:lvl>
-    <w:lvl w:ilvl="2" w:tentative="1">
+    <w:lvl w:ilvl="2" w:tplc="04090005" w:tentative="1">
       <w:start w:val="1"/>
-      <w:numFmt w:val="decimal"/>
-      <w:lvlText w:val="%3."/>
+      <w:numFmt w:val="bullet"/>
+      <w:lvlText w:val=""/>
       <w:lvlJc w:val="left"/>
       <w:pPr>
-        <w:tabs>
-          <w:tab w:val="num" w:pos="2160"/>
-        </w:tabs>
-        <w:ind w:left="2160" w:hanging="360"/>
-      </w:pPr>
+        <w:ind w:left="1845" w:hanging="360"/>
+      </w:pPr>
+      <w:rPr>
+        <w:rFonts w:ascii="Wingdings" w:hAnsi="Wingdings" w:hint="default"/>
+      </w:rPr>
     </w:lvl>
-    <w:lvl w:ilvl="3" w:tentative="1">
+    <w:lvl w:ilvl="3" w:tplc="04090001" w:tentative="1">
       <w:start w:val="1"/>
-      <w:numFmt w:val="decimal"/>
-      <w:lvlText w:val="%4."/>
+      <w:numFmt w:val="bullet"/>
+      <w:lvlText w:val=""/>
       <w:lvlJc w:val="left"/>
       <w:pPr>
-        <w:tabs>
-          <w:tab w:val="num" w:pos="2880"/>
-        </w:tabs>
-        <w:ind w:left="2880" w:hanging="360"/>
-      </w:pPr>
+        <w:ind w:left="2565" w:hanging="360"/>
+      </w:pPr>
+      <w:rPr>
+        <w:rFonts w:ascii="Symbol" w:hAnsi="Symbol" w:hint="default"/>
+      </w:rPr>
     </w:lvl>
-    <w:lvl w:ilvl="4" w:tentative="1">
+    <w:lvl w:ilvl="4" w:tplc="04090003" w:tentative="1">
       <w:start w:val="1"/>
-      <w:numFmt w:val="decimal"/>
-      <w:lvlText w:val="%5."/>
+      <w:numFmt w:val="bullet"/>
+      <w:lvlText w:val="o"/>
       <w:lvlJc w:val="left"/>
       <w:pPr>
-        <w:tabs>
-          <w:tab w:val="num" w:pos="3600"/>
-        </w:tabs>
-        <w:ind w:left="3600" w:hanging="360"/>
-      </w:pPr>
+        <w:ind w:left="3285" w:hanging="360"/>
+      </w:pPr>
+      <w:rPr>
+        <w:rFonts w:ascii="Courier New" w:hAnsi="Courier New" w:cs="Courier New" w:hint="default"/>
+      </w:rPr>
     </w:lvl>
-    <w:lvl w:ilvl="5" w:tentative="1">
+    <w:lvl w:ilvl="5" w:tplc="04090005" w:tentative="1">
       <w:start w:val="1"/>
-      <w:numFmt w:val="decimal"/>
-      <w:lvlText w:val="%6."/>
+      <w:numFmt w:val="bullet"/>
+      <w:lvlText w:val=""/>
       <w:lvlJc w:val="left"/>
       <w:pPr>
-        <w:tabs>
-          <w:tab w:val="num" w:pos="4320"/>
-        </w:tabs>
-        <w:ind w:left="4320" w:hanging="360"/>
-      </w:pPr>
+        <w:ind w:left="4005" w:hanging="360"/>
+      </w:pPr>
+      <w:rPr>
+        <w:rFonts w:ascii="Wingdings" w:hAnsi="Wingdings" w:hint="default"/>
+      </w:rPr>
     </w:lvl>
-    <w:lvl w:ilvl="6" w:tentative="1">
+    <w:lvl w:ilvl="6" w:tplc="04090001" w:tentative="1">
       <w:start w:val="1"/>
-      <w:numFmt w:val="decimal"/>
-      <w:lvlText w:val="%7."/>
+      <w:numFmt w:val="bullet"/>
+      <w:lvlText w:val=""/>
       <w:lvlJc w:val="left"/>
       <w:pPr>
-        <w:tabs>
-          <w:tab w:val="num" w:pos="5040"/>
-        </w:tabs>
-        <w:ind w:left="5040" w:hanging="360"/>
-      </w:pPr>
+        <w:ind w:left="4725" w:hanging="360"/>
+      </w:pPr>
+      <w:rPr>
+        <w:rFonts w:ascii="Symbol" w:hAnsi="Symbol" w:hint="default"/>
+      </w:rPr>
     </w:lvl>
-    <w:lvl w:ilvl="7" w:tentative="1">
+    <w:lvl w:ilvl="7" w:tplc="04090003" w:tentative="1">
       <w:start w:val="1"/>
-      <w:numFmt w:val="decimal"/>
-      <w:lvlText w:val="%8."/>
+      <w:numFmt w:val="bullet"/>
+      <w:lvlText w:val="o"/>
       <w:lvlJc w:val="left"/>
       <w:pPr>
-        <w:tabs>
-          <w:tab w:val="num" w:pos="5760"/>
-        </w:tabs>
-        <w:ind w:left="5760" w:hanging="360"/>
-      </w:pPr>
+        <w:ind w:left="5445" w:hanging="360"/>
+      </w:pPr>
+      <w:rPr>
+        <w:rFonts w:ascii="Courier New" w:hAnsi="Courier New" w:cs="Courier New" w:hint="default"/>
+      </w:rPr>
     </w:lvl>
-    <w:lvl w:ilvl="8" w:tentative="1">
+    <w:lvl w:ilvl="8" w:tplc="04090005" w:tentative="1">
       <w:start w:val="1"/>
-      <w:numFmt w:val="decimal"/>
-      <w:lvlText w:val="%9."/>
+      <w:numFmt w:val="bullet"/>
+      <w:lvlText w:val=""/>
       <w:lvlJc w:val="left"/>
       <w:pPr>
-        <w:tabs>
-          <w:tab w:val="num" w:pos="6480"/>
-        </w:tabs>
-        <w:ind w:left="6480" w:hanging="360"/>
-      </w:pPr>
+        <w:ind w:left="6165" w:hanging="360"/>
+      </w:pPr>
+      <w:rPr>
+        <w:rFonts w:ascii="Wingdings" w:hAnsi="Wingdings" w:hint="default"/>
+      </w:rPr>
     </w:lvl>
   </w:abstractNum>
   <w:abstractNum w:abstractNumId="1" w15:restartNumberingAfterBreak="0">
@@ -2352,22 +3193,30 @@
       </w:rPr>
     </w:lvl>
   </w:abstractNum>
-  <w:num w:numId="1" w16cid:durableId="415564774">
+  <w:num w:numId="1" w16cid:durableId="1647658553">
     <w:abstractNumId w:val="2"/>
   </w:num>
-  <w:num w:numId="2" w16cid:durableId="386799662">
+  <w:num w:numId="2" w16cid:durableId="1271468598">
     <w:abstractNumId w:val="1"/>
   </w:num>
-  <w:num w:numId="3" w16cid:durableId="348023755">
+  <w:num w:numId="3" w16cid:durableId="1631745885">
     <w:abstractNumId w:val="3"/>
   </w:num>
-  <w:num w:numId="4" w16cid:durableId="1300301103">
+  <w:num w:numId="4" w16cid:durableId="1223448908">
     <w:abstractNumId w:val="4"/>
   </w:num>
-  <w:num w:numId="5" w16cid:durableId="308486645">
+  <w:num w:numId="5" w16cid:durableId="11759550">
     <w:abstractNumId w:val="0"/>
   </w:num>
 </w:numbering>
+</file>
+
+<file path=word/people.xml><?xml version="1.0" encoding="utf-8"?>
+<w15:people xmlns:wpc="http://schemas.microsoft.com/office/word/2010/wordprocessingCanvas" xmlns:cx="http://schemas.microsoft.com/office/drawing/2014/chartex" xmlns:cx1="http://schemas.microsoft.com/office/drawing/2015/9/8/chartex" xmlns:cx2="http://schemas.microsoft.com/office/drawing/2015/10/21/chartex" xmlns:cx3="http://schemas.microsoft.com/office/drawing/2016/5/9/chartex" xmlns:cx4="http://schemas.microsoft.com/office/drawing/2016/5/10/chartex" xmlns:cx5="http://schemas.microsoft.com/office/drawing/2016/5/11/chartex" xmlns:cx6="http://schemas.microsoft.com/office/drawing/2016/5/12/chartex" xmlns:cx7="http://schemas.microsoft.com/office/drawing/2016/5/13/chartex" xmlns:cx8="http://schemas.microsoft.com/office/drawing/2016/5/14/chartex" xmlns:mc="http://schemas.openxmlformats.org/markup-compatibility/2006" xmlns:aink="http://schemas.microsoft.com/office/drawing/2016/ink" xmlns:am3d="http://schemas.microsoft.com/office/drawing/2017/model3d" xmlns:o="urn:schemas-microsoft-com:office:office" xmlns:oel="http://schemas.microsoft.com/office/2019/extlst" xmlns:r="http://schemas.openxmlformats.org/officeDocument/2006/relationships" xmlns:m="http://schemas.openxmlformats.org/officeDocument/2006/math" xmlns:v="urn:schemas-microsoft-com:vml" xmlns:wp14="http://schemas.microsoft.com/office/word/2010/wordprocessingDrawing" xmlns:wp="http://schemas.openxmlformats.org/drawingml/2006/wordprocessingDrawing" xmlns:w10="urn:schemas-microsoft-com:office:word" xmlns:w="http://schemas.openxmlformats.org/wordprocessingml/2006/main" xmlns:w14="http://schemas.microsoft.com/office/word/2010/wordml" xmlns:w15="http://schemas.microsoft.com/office/word/2012/wordml" xmlns:w16cex="http://schemas.microsoft.com/office/word/2018/wordml/cex" xmlns:w16cid="http://schemas.microsoft.com/office/word/2016/wordml/cid" xmlns:w16="http://schemas.microsoft.com/office/word/2018/wordml" xmlns:w16sdtdh="http://schemas.microsoft.com/office/word/2020/wordml/sdtdatahash" xmlns:w16se="http://schemas.microsoft.com/office/word/2015/wordml/symex" xmlns:wpg="http://schemas.microsoft.com/office/word/2010/wordprocessingGroup" xmlns:wpi="http://schemas.microsoft.com/office/word/2010/wordprocessingInk" xmlns:wne="http://schemas.microsoft.com/office/word/2006/wordml" xmlns:wps="http://schemas.microsoft.com/office/word/2010/wordprocessingShape" mc:Ignorable="w14 w15 w16se w16cid w16 w16cex w16sdtdh wp14">
+  <w15:person w15:author="Jaemond Reyes">
+    <w15:presenceInfo w15:providerId="None" w15:userId="Jaemond Reyes"/>
+  </w15:person>
+</w15:people>
 </file>
 
 <file path=word/styles.xml><?xml version="1.0" encoding="utf-8"?>
@@ -2764,7 +3613,6 @@
   <w:style w:type="paragraph" w:default="1" w:styleId="Normal">
     <w:name w:val="Normal"/>
     <w:qFormat/>
-    <w:rsid w:val="00C31620"/>
   </w:style>
   <w:style w:type="paragraph" w:styleId="Heading1">
     <w:name w:val="heading 1"/>
@@ -2902,6 +3750,7 @@
     <w:name w:val="Normal (Web)"/>
     <w:basedOn w:val="Normal"/>
     <w:uiPriority w:val="99"/>
+    <w:semiHidden/>
     <w:unhideWhenUsed/>
     <w:rsid w:val="0071530B"/>
     <w:pPr>
@@ -3005,6 +3854,7 @@
     <w:name w:val="Unresolved Mention"/>
     <w:basedOn w:val="DefaultParagraphFont"/>
     <w:uiPriority w:val="99"/>
+    <w:semiHidden/>
     <w:unhideWhenUsed/>
     <w:rsid w:val="00095BA5"/>
     <w:rPr>
@@ -3029,7 +3879,6 @@
     <w:basedOn w:val="Normal"/>
     <w:link w:val="CommentTextChar"/>
     <w:uiPriority w:val="99"/>
-    <w:semiHidden/>
     <w:unhideWhenUsed/>
     <w:rsid w:val="0061115D"/>
     <w:rPr>
@@ -3042,7 +3891,6 @@
     <w:basedOn w:val="DefaultParagraphFont"/>
     <w:link w:val="CommentText"/>
     <w:uiPriority w:val="99"/>
-    <w:semiHidden/>
     <w:rsid w:val="0061115D"/>
     <w:rPr>
       <w:sz w:val="20"/>
@@ -3082,23 +3930,66 @@
     <w:basedOn w:val="DefaultParagraphFont"/>
     <w:rsid w:val="0030258D"/>
   </w:style>
+  <w:style w:type="character" w:styleId="FollowedHyperlink">
+    <w:name w:val="FollowedHyperlink"/>
+    <w:basedOn w:val="DefaultParagraphFont"/>
+    <w:uiPriority w:val="99"/>
+    <w:semiHidden/>
+    <w:unhideWhenUsed/>
+    <w:rsid w:val="00213376"/>
+    <w:rPr>
+      <w:color w:val="954F72" w:themeColor="followedHyperlink"/>
+      <w:u w:val="single"/>
+    </w:rPr>
+  </w:style>
+  <w:style w:type="paragraph" w:styleId="Header">
+    <w:name w:val="header"/>
+    <w:basedOn w:val="Normal"/>
+    <w:link w:val="HeaderChar"/>
+    <w:uiPriority w:val="99"/>
+    <w:unhideWhenUsed/>
+    <w:rsid w:val="00684328"/>
+    <w:pPr>
+      <w:tabs>
+        <w:tab w:val="center" w:pos="4680"/>
+        <w:tab w:val="right" w:pos="9360"/>
+      </w:tabs>
+    </w:pPr>
+  </w:style>
+  <w:style w:type="character" w:customStyle="1" w:styleId="HeaderChar">
+    <w:name w:val="Header Char"/>
+    <w:basedOn w:val="DefaultParagraphFont"/>
+    <w:link w:val="Header"/>
+    <w:uiPriority w:val="99"/>
+    <w:rsid w:val="00684328"/>
+  </w:style>
+  <w:style w:type="paragraph" w:styleId="Footer">
+    <w:name w:val="footer"/>
+    <w:basedOn w:val="Normal"/>
+    <w:link w:val="FooterChar"/>
+    <w:uiPriority w:val="99"/>
+    <w:unhideWhenUsed/>
+    <w:rsid w:val="00684328"/>
+    <w:pPr>
+      <w:tabs>
+        <w:tab w:val="center" w:pos="4680"/>
+        <w:tab w:val="right" w:pos="9360"/>
+      </w:tabs>
+    </w:pPr>
+  </w:style>
+  <w:style w:type="character" w:customStyle="1" w:styleId="FooterChar">
+    <w:name w:val="Footer Char"/>
+    <w:basedOn w:val="DefaultParagraphFont"/>
+    <w:link w:val="Footer"/>
+    <w:uiPriority w:val="99"/>
+    <w:rsid w:val="00684328"/>
+  </w:style>
   <w:style w:type="paragraph" w:styleId="Revision">
     <w:name w:val="Revision"/>
     <w:hidden/>
     <w:uiPriority w:val="99"/>
     <w:semiHidden/>
-    <w:rsid w:val="00387C48"/>
-  </w:style>
-  <w:style w:type="character" w:styleId="Mention">
-    <w:name w:val="Mention"/>
-    <w:basedOn w:val="DefaultParagraphFont"/>
-    <w:uiPriority w:val="99"/>
-    <w:unhideWhenUsed/>
-    <w:rsid w:val="00017FF2"/>
-    <w:rPr>
-      <w:color w:val="2B579A"/>
-      <w:shd w:val="clear" w:color="auto" w:fill="E1DFDD"/>
-    </w:rPr>
+    <w:rsid w:val="00261A52"/>
   </w:style>
 </w:styles>
 </file>
@@ -3399,8 +4290,32 @@
 </file>
 
 <file path=customXml/item1.xml><?xml version="1.0" encoding="utf-8"?>
-<ct:contentTypeSchema xmlns:ct="http://schemas.microsoft.com/office/2006/metadata/contentType" xmlns:ma="http://schemas.microsoft.com/office/2006/metadata/properties/metaAttributes" ct:_="" ma:_="" ma:contentTypeName="Document" ma:contentTypeID="0x010100A52D40E1BEFB2F47B4F24C2B78FB4497" ma:contentTypeVersion="11" ma:contentTypeDescription="Create a new document." ma:contentTypeScope="" ma:versionID="a92b0f6f46e562b09284eee0e653102e">
-  <xsd:schema xmlns:xsd="http://www.w3.org/2001/XMLSchema" xmlns:xs="http://www.w3.org/2001/XMLSchema" xmlns:p="http://schemas.microsoft.com/office/2006/metadata/properties" xmlns:ns2="b301dc1f-765b-48ad-b892-df54f4ee939f" xmlns:ns3="0f673578-062f-42cf-8580-49b16be5d89d" xmlns:ns4="b5a44311-ed64-4a72-909f-c9dc6973bde2" targetNamespace="http://schemas.microsoft.com/office/2006/metadata/properties" ma:root="true" ma:fieldsID="20cdb35a2bb984c23207cd45667bf502" ns2:_="" ns3:_="" ns4:_="">
+<b:Sources xmlns:b="http://schemas.openxmlformats.org/officeDocument/2006/bibliography" xmlns="http://schemas.openxmlformats.org/officeDocument/2006/bibliography" SelectedStyle="/APASixthEditionOfficeOnline.xsl" StyleName="APA" Version="6"/>
+</file>
+
+<file path=customXml/item2.xml><?xml version="1.0" encoding="utf-8"?>
+<p:properties xmlns:p="http://schemas.microsoft.com/office/2006/metadata/properties" xmlns:xsi="http://www.w3.org/2001/XMLSchema-instance" xmlns:pc="http://schemas.microsoft.com/office/infopath/2007/PartnerControls">
+  <documentManagement>
+    <TaxCatchAll xmlns="b5a44311-ed64-4a72-909f-c9dc6973bde2" xsi:nil="true"/>
+    <lcf76f155ced4ddcb4097134ff3c332f xmlns="b301dc1f-765b-48ad-b892-df54f4ee939f">
+      <Terms xmlns="http://schemas.microsoft.com/office/infopath/2007/PartnerControls"/>
+    </lcf76f155ced4ddcb4097134ff3c332f>
+  </documentManagement>
+</p:properties>
+</file>
+
+<file path=customXml/item3.xml><?xml version="1.0" encoding="utf-8"?>
+<?mso-contentType ?>
+<FormTemplates xmlns="http://schemas.microsoft.com/sharepoint/v3/contenttype/forms">
+  <Display>DocumentLibraryForm</Display>
+  <Edit>DocumentLibraryForm</Edit>
+  <New>DocumentLibraryForm</New>
+</FormTemplates>
+</file>
+
+<file path=customXml/item4.xml><?xml version="1.0" encoding="utf-8"?>
+<ct:contentTypeSchema xmlns:ct="http://schemas.microsoft.com/office/2006/metadata/contentType" xmlns:ma="http://schemas.microsoft.com/office/2006/metadata/properties/metaAttributes" ct:_="" ma:_="" ma:contentTypeName="Document" ma:contentTypeID="0x010100A52D40E1BEFB2F47B4F24C2B78FB4497" ma:contentTypeVersion="13" ma:contentTypeDescription="Create a new document." ma:contentTypeScope="" ma:versionID="76ac98d7c0ea8ebfa1e3eca549f30231">
+  <xsd:schema xmlns:xsd="http://www.w3.org/2001/XMLSchema" xmlns:xs="http://www.w3.org/2001/XMLSchema" xmlns:p="http://schemas.microsoft.com/office/2006/metadata/properties" xmlns:ns2="b301dc1f-765b-48ad-b892-df54f4ee939f" xmlns:ns3="0f673578-062f-42cf-8580-49b16be5d89d" xmlns:ns4="b5a44311-ed64-4a72-909f-c9dc6973bde2" targetNamespace="http://schemas.microsoft.com/office/2006/metadata/properties" ma:root="true" ma:fieldsID="cad347852dcf6ca16b549100e879ea68" ns2:_="" ns3:_="" ns4:_="">
     <xsd:import namespace="b301dc1f-765b-48ad-b892-df54f4ee939f"/>
     <xsd:import namespace="0f673578-062f-42cf-8580-49b16be5d89d"/>
     <xsd:import namespace="b5a44311-ed64-4a72-909f-c9dc6973bde2"/>
@@ -3419,6 +4334,8 @@
                 <xsd:element ref="ns2:MediaServiceEventHashCode" minOccurs="0"/>
                 <xsd:element ref="ns2:lcf76f155ced4ddcb4097134ff3c332f" minOccurs="0"/>
                 <xsd:element ref="ns4:TaxCatchAll" minOccurs="0"/>
+                <xsd:element ref="ns2:MediaServiceDateTaken" minOccurs="0"/>
+                <xsd:element ref="ns2:MediaLengthInSeconds" minOccurs="0"/>
               </xsd:all>
             </xsd:complexType>
           </xsd:element>
@@ -3462,6 +4379,16 @@
           <xsd:element ref="pc:Terms" minOccurs="0" maxOccurs="1"/>
         </xsd:sequence>
       </xsd:complexType>
+    </xsd:element>
+    <xsd:element name="MediaServiceDateTaken" ma:index="18" nillable="true" ma:displayName="MediaServiceDateTaken" ma:hidden="true" ma:internalName="MediaServiceDateTaken" ma:readOnly="true">
+      <xsd:simpleType>
+        <xsd:restriction base="dms:Text"/>
+      </xsd:simpleType>
+    </xsd:element>
+    <xsd:element name="MediaLengthInSeconds" ma:index="19" nillable="true" ma:displayName="MediaLengthInSeconds" ma:hidden="true" ma:internalName="MediaLengthInSeconds" ma:readOnly="true">
+      <xsd:simpleType>
+        <xsd:restriction base="dms:Unknown"/>
+      </xsd:simpleType>
     </xsd:element>
   </xsd:schema>
   <xsd:schema xmlns:xsd="http://www.w3.org/2001/XMLSchema" xmlns:xs="http://www.w3.org/2001/XMLSchema" xmlns:dms="http://schemas.microsoft.com/office/2006/documentManagement/types" xmlns:pc="http://schemas.microsoft.com/office/infopath/2007/PartnerControls" targetNamespace="0f673578-062f-42cf-8580-49b16be5d89d" elementFormDefault="qualified">
@@ -3608,42 +4535,10 @@
 </ct:contentTypeSchema>
 </file>
 
-<file path=customXml/item2.xml><?xml version="1.0" encoding="utf-8"?>
-<p:properties xmlns:p="http://schemas.microsoft.com/office/2006/metadata/properties" xmlns:xsi="http://www.w3.org/2001/XMLSchema-instance" xmlns:pc="http://schemas.microsoft.com/office/infopath/2007/PartnerControls">
-  <documentManagement>
-    <TaxCatchAll xmlns="b5a44311-ed64-4a72-909f-c9dc6973bde2" xsi:nil="true"/>
-    <lcf76f155ced4ddcb4097134ff3c332f xmlns="b301dc1f-765b-48ad-b892-df54f4ee939f">
-      <Terms xmlns="http://schemas.microsoft.com/office/infopath/2007/PartnerControls"/>
-    </lcf76f155ced4ddcb4097134ff3c332f>
-  </documentManagement>
-</p:properties>
-</file>
-
-<file path=customXml/item3.xml><?xml version="1.0" encoding="utf-8"?>
-<?mso-contentType ?>
-<FormTemplates xmlns="http://schemas.microsoft.com/sharepoint/v3/contenttype/forms">
-  <Display>DocumentLibraryForm</Display>
-  <Edit>DocumentLibraryForm</Edit>
-  <New>DocumentLibraryForm</New>
-</FormTemplates>
-</file>
-
 <file path=customXml/itemProps1.xml><?xml version="1.0" encoding="utf-8"?>
-<ds:datastoreItem xmlns:ds="http://schemas.openxmlformats.org/officeDocument/2006/customXml" ds:itemID="{BF3D1567-AFC3-44E3-B505-CC14779CB197}">
+<ds:datastoreItem xmlns:ds="http://schemas.openxmlformats.org/officeDocument/2006/customXml" ds:itemID="{CA10718B-D0A1-2448-9032-B1A8520E780A}">
   <ds:schemaRefs>
-    <ds:schemaRef ds:uri="http://schemas.microsoft.com/office/2006/metadata/contentType"/>
-    <ds:schemaRef ds:uri="http://schemas.microsoft.com/office/2006/metadata/properties/metaAttributes"/>
-    <ds:schemaRef ds:uri="http://www.w3.org/2001/XMLSchema"/>
-    <ds:schemaRef ds:uri="http://schemas.microsoft.com/office/2006/metadata/properties"/>
-    <ds:schemaRef ds:uri="b301dc1f-765b-48ad-b892-df54f4ee939f"/>
-    <ds:schemaRef ds:uri="0f673578-062f-42cf-8580-49b16be5d89d"/>
-    <ds:schemaRef ds:uri="b5a44311-ed64-4a72-909f-c9dc6973bde2"/>
-    <ds:schemaRef ds:uri="http://schemas.microsoft.com/office/2006/documentManagement/types"/>
-    <ds:schemaRef ds:uri="http://schemas.microsoft.com/office/infopath/2007/PartnerControls"/>
-    <ds:schemaRef ds:uri="http://schemas.openxmlformats.org/package/2006/metadata/core-properties"/>
-    <ds:schemaRef ds:uri="http://purl.org/dc/elements/1.1/"/>
-    <ds:schemaRef ds:uri="http://purl.org/dc/terms/"/>
-    <ds:schemaRef ds:uri="http://schemas.microsoft.com/internal/obd"/>
+    <ds:schemaRef ds:uri="http://schemas.openxmlformats.org/officeDocument/2006/bibliography"/>
   </ds:schemaRefs>
 </ds:datastoreItem>
 </file>
@@ -3665,4 +4560,24 @@
     <ds:schemaRef ds:uri="http://schemas.microsoft.com/sharepoint/v3/contenttype/forms"/>
   </ds:schemaRefs>
 </ds:datastoreItem>
+</file>
+
+<file path=customXml/itemProps4.xml><?xml version="1.0" encoding="utf-8"?>
+<ds:datastoreItem xmlns:ds="http://schemas.openxmlformats.org/officeDocument/2006/customXml" ds:itemID="{806D4623-60D7-4D4F-A1E7-45F03E4C8808}">
+  <ds:schemaRefs>
+    <ds:schemaRef ds:uri="http://schemas.microsoft.com/office/2006/metadata/contentType"/>
+    <ds:schemaRef ds:uri="http://schemas.microsoft.com/office/2006/metadata/properties/metaAttributes"/>
+    <ds:schemaRef ds:uri="http://www.w3.org/2001/XMLSchema"/>
+    <ds:schemaRef ds:uri="http://schemas.microsoft.com/office/2006/metadata/properties"/>
+    <ds:schemaRef ds:uri="b301dc1f-765b-48ad-b892-df54f4ee939f"/>
+    <ds:schemaRef ds:uri="0f673578-062f-42cf-8580-49b16be5d89d"/>
+    <ds:schemaRef ds:uri="b5a44311-ed64-4a72-909f-c9dc6973bde2"/>
+    <ds:schemaRef ds:uri="http://schemas.microsoft.com/office/2006/documentManagement/types"/>
+    <ds:schemaRef ds:uri="http://schemas.microsoft.com/office/infopath/2007/PartnerControls"/>
+    <ds:schemaRef ds:uri="http://schemas.openxmlformats.org/package/2006/metadata/core-properties"/>
+    <ds:schemaRef ds:uri="http://purl.org/dc/elements/1.1/"/>
+    <ds:schemaRef ds:uri="http://purl.org/dc/terms/"/>
+    <ds:schemaRef ds:uri="http://schemas.microsoft.com/internal/obd"/>
+  </ds:schemaRefs>
+</ds:datastoreItem>
 </file>